--- a/docs/02-planejamento/artefatos/matriz-raci.docx
+++ b/docs/02-planejamento/artefatos/matriz-raci.docx
@@ -1,6 +1,6 @@
 
 <file path=word/document.xml><?xml version="1.0" encoding="utf-8"?>
-<w:document xmlns:wpc="http://schemas.microsoft.com/office/word/2010/wordprocessingCanvas" xmlns:mc="http://schemas.openxmlformats.org/markup-compatibility/2006" xmlns:o="urn:schemas-microsoft-com:office:office" xmlns:r="http://schemas.openxmlformats.org/officeDocument/2006/relationships" xmlns:m="http://schemas.openxmlformats.org/officeDocument/2006/math" xmlns:v="urn:schemas-microsoft-com:vml" xmlns:wp14="http://schemas.microsoft.com/office/word/2010/wordprocessingDrawing" xmlns:wp="http://schemas.openxmlformats.org/drawingml/2006/wordprocessingDrawing" xmlns:w10="urn:schemas-microsoft-com:office:word" xmlns:w="http://schemas.openxmlformats.org/wordprocessingml/2006/main" xmlns:w14="http://schemas.microsoft.com/office/word/2010/wordml" xmlns:wpg="http://schemas.microsoft.com/office/word/2010/wordprocessingGroup" xmlns:wpi="http://schemas.microsoft.com/office/word/2010/wordprocessingInk" xmlns:wne="http://schemas.microsoft.com/office/word/2006/wordml" xmlns:wps="http://schemas.microsoft.com/office/word/2010/wordprocessingShape" mc:Ignorable="w14 wp14">
+<w:document xmlns:wpc="http://schemas.microsoft.com/office/word/2010/wordprocessingCanvas" xmlns:cx="http://schemas.microsoft.com/office/drawing/2014/chartex" xmlns:cx1="http://schemas.microsoft.com/office/drawing/2015/9/8/chartex" xmlns:cx2="http://schemas.microsoft.com/office/drawing/2015/10/21/chartex" xmlns:cx3="http://schemas.microsoft.com/office/drawing/2016/5/9/chartex" xmlns:cx4="http://schemas.microsoft.com/office/drawing/2016/5/10/chartex" xmlns:cx5="http://schemas.microsoft.com/office/drawing/2016/5/11/chartex" xmlns:cx6="http://schemas.microsoft.com/office/drawing/2016/5/12/chartex" xmlns:cx7="http://schemas.microsoft.com/office/drawing/2016/5/13/chartex" xmlns:cx8="http://schemas.microsoft.com/office/drawing/2016/5/14/chartex" xmlns:mc="http://schemas.openxmlformats.org/markup-compatibility/2006" xmlns:aink="http://schemas.microsoft.com/office/drawing/2016/ink" xmlns:am3d="http://schemas.microsoft.com/office/drawing/2017/model3d" xmlns:o="urn:schemas-microsoft-com:office:office" xmlns:oel="http://schemas.microsoft.com/office/2019/extlst" xmlns:r="http://schemas.openxmlformats.org/officeDocument/2006/relationships" xmlns:m="http://schemas.openxmlformats.org/officeDocument/2006/math" xmlns:v="urn:schemas-microsoft-com:vml" xmlns:wp14="http://schemas.microsoft.com/office/word/2010/wordprocessingDrawing" xmlns:wp="http://schemas.openxmlformats.org/drawingml/2006/wordprocessingDrawing" xmlns:w10="urn:schemas-microsoft-com:office:word" xmlns:w="http://schemas.openxmlformats.org/wordprocessingml/2006/main" xmlns:w14="http://schemas.microsoft.com/office/word/2010/wordml" xmlns:w15="http://schemas.microsoft.com/office/word/2012/wordml" xmlns:w16cex="http://schemas.microsoft.com/office/word/2018/wordml/cex" xmlns:w16cid="http://schemas.microsoft.com/office/word/2016/wordml/cid" xmlns:w16="http://schemas.microsoft.com/office/word/2018/wordml" xmlns:w16du="http://schemas.microsoft.com/office/word/2023/wordml/word16du" xmlns:w16sdtdh="http://schemas.microsoft.com/office/word/2020/wordml/sdtdatahash" xmlns:w16se="http://schemas.microsoft.com/office/word/2015/wordml/symex" xmlns:wpg="http://schemas.microsoft.com/office/word/2010/wordprocessingGroup" xmlns:wpi="http://schemas.microsoft.com/office/word/2010/wordprocessingInk" xmlns:wne="http://schemas.microsoft.com/office/word/2006/wordml" xmlns:wps="http://schemas.microsoft.com/office/word/2010/wordprocessingShape" mc:Ignorable="w14 w15 w16se w16cid w16 w16cex w16sdtdh w16du wp14">
   <w:body>
     <w:tbl>
       <w:tblPr>
@@ -38,8 +38,6 @@
                 <w:b/>
               </w:rPr>
             </w:pPr>
-            <w:bookmarkStart w:id="0" w:name="_GoBack"/>
-            <w:bookmarkEnd w:id="0"/>
             <w:r>
               <w:rPr>
                 <w:b/>
@@ -65,6 +63,9 @@
             <w:r>
               <w:t>:</w:t>
             </w:r>
+            <w:r>
+              <w:t xml:space="preserve"> Boi Control</w:t>
+            </w:r>
           </w:p>
         </w:tc>
       </w:tr>
@@ -92,6 +93,9 @@
             <w:pPr>
               <w:spacing w:after="0" w:line="240" w:lineRule="auto"/>
             </w:pPr>
+            <w:r>
+              <w:t>Matheus Melgaço Barroso</w:t>
+            </w:r>
           </w:p>
         </w:tc>
       </w:tr>
@@ -180,7 +184,7 @@
               <w:spacing w:after="0" w:line="240" w:lineRule="auto"/>
             </w:pPr>
             <w:r>
-              <w:t xml:space="preserve">Gerente </w:t>
+              <w:t>Matheus Melgaço Barroso</w:t>
             </w:r>
           </w:p>
         </w:tc>
@@ -195,7 +199,7 @@
               <w:spacing w:after="0" w:line="240" w:lineRule="auto"/>
             </w:pPr>
             <w:r>
-              <w:t>Equipe gerenciada</w:t>
+              <w:t xml:space="preserve">Ricardo e Jorge ( Equipe Desenvolvimento) </w:t>
             </w:r>
           </w:p>
         </w:tc>
@@ -240,6 +244,9 @@
             <w:pPr>
               <w:spacing w:after="0" w:line="240" w:lineRule="auto"/>
             </w:pPr>
+            <w:r>
+              <w:t>A</w:t>
+            </w:r>
           </w:p>
         </w:tc>
         <w:tc>
@@ -251,6 +258,9 @@
             <w:pPr>
               <w:spacing w:after="0" w:line="240" w:lineRule="auto"/>
             </w:pPr>
+            <w:r>
+              <w:t>I</w:t>
+            </w:r>
           </w:p>
         </w:tc>
         <w:tc>
@@ -261,6 +271,9 @@
             <w:pPr>
               <w:spacing w:after="0" w:line="240" w:lineRule="auto"/>
             </w:pPr>
+            <w:r>
+              <w:t>C</w:t>
+            </w:r>
           </w:p>
         </w:tc>
       </w:tr>
@@ -290,6 +303,9 @@
             <w:pPr>
               <w:spacing w:after="0" w:line="240" w:lineRule="auto"/>
             </w:pPr>
+            <w:r>
+              <w:t>A</w:t>
+            </w:r>
           </w:p>
         </w:tc>
         <w:tc>
@@ -301,6 +317,9 @@
             <w:pPr>
               <w:spacing w:after="0" w:line="240" w:lineRule="auto"/>
             </w:pPr>
+            <w:r>
+              <w:t>R</w:t>
+            </w:r>
           </w:p>
         </w:tc>
         <w:tc>
@@ -311,6 +330,9 @@
             <w:pPr>
               <w:spacing w:after="0" w:line="240" w:lineRule="auto"/>
             </w:pPr>
+            <w:r>
+              <w:t>C</w:t>
+            </w:r>
           </w:p>
         </w:tc>
       </w:tr>
@@ -339,7 +361,11 @@
           <w:p>
             <w:pPr>
               <w:spacing w:after="0" w:line="240" w:lineRule="auto"/>
-            </w:pPr>
+              <w:jc w:val="center"/>
+            </w:pPr>
+            <w:r>
+              <w:t>R</w:t>
+            </w:r>
           </w:p>
         </w:tc>
         <w:tc>
@@ -351,6 +377,9 @@
             <w:pPr>
               <w:spacing w:after="0" w:line="240" w:lineRule="auto"/>
             </w:pPr>
+            <w:r>
+              <w:t>I</w:t>
+            </w:r>
           </w:p>
         </w:tc>
         <w:tc>
@@ -361,6 +390,9 @@
             <w:pPr>
               <w:spacing w:after="0" w:line="240" w:lineRule="auto"/>
             </w:pPr>
+            <w:r>
+              <w:t>A</w:t>
+            </w:r>
           </w:p>
         </w:tc>
       </w:tr>
@@ -390,6 +422,9 @@
             <w:pPr>
               <w:spacing w:after="0" w:line="240" w:lineRule="auto"/>
             </w:pPr>
+            <w:r>
+              <w:t>R</w:t>
+            </w:r>
           </w:p>
         </w:tc>
         <w:tc>
@@ -401,6 +436,9 @@
             <w:pPr>
               <w:spacing w:after="0" w:line="240" w:lineRule="auto"/>
             </w:pPr>
+            <w:r>
+              <w:t>C</w:t>
+            </w:r>
           </w:p>
         </w:tc>
         <w:tc>
@@ -411,6 +449,9 @@
             <w:pPr>
               <w:spacing w:after="0" w:line="240" w:lineRule="auto"/>
             </w:pPr>
+            <w:r>
+              <w:t>A</w:t>
+            </w:r>
           </w:p>
         </w:tc>
       </w:tr>
@@ -438,8 +479,14 @@
           </w:tcPr>
           <w:p>
             <w:pPr>
-              <w:spacing w:after="0" w:line="240" w:lineRule="auto"/>
-            </w:pPr>
+              <w:tabs>
+                <w:tab w:val="center" w:pos="869"/>
+              </w:tabs>
+              <w:spacing w:after="0" w:line="240" w:lineRule="auto"/>
+            </w:pPr>
+            <w:r>
+              <w:t>A</w:t>
+            </w:r>
           </w:p>
         </w:tc>
         <w:tc>
@@ -451,6 +498,9 @@
             <w:pPr>
               <w:spacing w:after="0" w:line="240" w:lineRule="auto"/>
             </w:pPr>
+            <w:r>
+              <w:t>I</w:t>
+            </w:r>
           </w:p>
         </w:tc>
         <w:tc>
@@ -461,6 +511,9 @@
             <w:pPr>
               <w:spacing w:after="0" w:line="240" w:lineRule="auto"/>
             </w:pPr>
+            <w:r>
+              <w:t>R</w:t>
+            </w:r>
           </w:p>
         </w:tc>
       </w:tr>
@@ -490,6 +543,9 @@
             <w:pPr>
               <w:spacing w:after="0" w:line="240" w:lineRule="auto"/>
             </w:pPr>
+            <w:r>
+              <w:t>A</w:t>
+            </w:r>
           </w:p>
         </w:tc>
         <w:tc>
@@ -501,6 +557,9 @@
             <w:pPr>
               <w:spacing w:after="0" w:line="240" w:lineRule="auto"/>
             </w:pPr>
+            <w:r>
+              <w:t>C</w:t>
+            </w:r>
           </w:p>
         </w:tc>
         <w:tc>
@@ -511,6 +570,9 @@
             <w:pPr>
               <w:spacing w:after="0" w:line="240" w:lineRule="auto"/>
             </w:pPr>
+            <w:r>
+              <w:t>I</w:t>
+            </w:r>
           </w:p>
         </w:tc>
       </w:tr>
@@ -540,6 +602,9 @@
             <w:pPr>
               <w:spacing w:after="0" w:line="240" w:lineRule="auto"/>
             </w:pPr>
+            <w:r>
+              <w:t>R</w:t>
+            </w:r>
           </w:p>
         </w:tc>
         <w:tc>
@@ -551,6 +616,9 @@
             <w:pPr>
               <w:spacing w:after="0" w:line="240" w:lineRule="auto"/>
             </w:pPr>
+            <w:r>
+              <w:t>I</w:t>
+            </w:r>
           </w:p>
         </w:tc>
         <w:tc>
@@ -561,6 +629,9 @@
             <w:pPr>
               <w:spacing w:after="0" w:line="240" w:lineRule="auto"/>
             </w:pPr>
+            <w:r>
+              <w:t>A</w:t>
+            </w:r>
           </w:p>
         </w:tc>
       </w:tr>
@@ -590,6 +661,9 @@
             <w:pPr>
               <w:spacing w:after="0" w:line="240" w:lineRule="auto"/>
             </w:pPr>
+            <w:r>
+              <w:t>R</w:t>
+            </w:r>
           </w:p>
         </w:tc>
         <w:tc>
@@ -601,6 +675,9 @@
             <w:pPr>
               <w:spacing w:after="0" w:line="240" w:lineRule="auto"/>
             </w:pPr>
+            <w:r>
+              <w:t>C</w:t>
+            </w:r>
           </w:p>
         </w:tc>
         <w:tc>
@@ -611,6 +688,9 @@
             <w:pPr>
               <w:spacing w:after="0" w:line="240" w:lineRule="auto"/>
             </w:pPr>
+            <w:r>
+              <w:t>C</w:t>
+            </w:r>
           </w:p>
         </w:tc>
       </w:tr>
@@ -640,6 +720,9 @@
             <w:pPr>
               <w:spacing w:after="0" w:line="240" w:lineRule="auto"/>
             </w:pPr>
+            <w:r>
+              <w:t>A</w:t>
+            </w:r>
           </w:p>
         </w:tc>
         <w:tc>
@@ -651,6 +734,9 @@
             <w:pPr>
               <w:spacing w:after="0" w:line="240" w:lineRule="auto"/>
             </w:pPr>
+            <w:r>
+              <w:t>C</w:t>
+            </w:r>
           </w:p>
         </w:tc>
         <w:tc>
@@ -661,6 +747,9 @@
             <w:pPr>
               <w:spacing w:after="0" w:line="240" w:lineRule="auto"/>
             </w:pPr>
+            <w:r>
+              <w:t>I</w:t>
+            </w:r>
           </w:p>
         </w:tc>
       </w:tr>
@@ -690,6 +779,9 @@
             <w:pPr>
               <w:spacing w:after="0" w:line="240" w:lineRule="auto"/>
             </w:pPr>
+            <w:r>
+              <w:t>A</w:t>
+            </w:r>
           </w:p>
         </w:tc>
         <w:tc>
@@ -701,6 +793,9 @@
             <w:pPr>
               <w:spacing w:after="0" w:line="240" w:lineRule="auto"/>
             </w:pPr>
+            <w:r>
+              <w:t>I</w:t>
+            </w:r>
           </w:p>
         </w:tc>
         <w:tc>
@@ -711,6 +806,9 @@
             <w:pPr>
               <w:spacing w:after="0" w:line="240" w:lineRule="auto"/>
             </w:pPr>
+            <w:r>
+              <w:t>C</w:t>
+            </w:r>
           </w:p>
         </w:tc>
       </w:tr>
@@ -740,6 +838,9 @@
             <w:pPr>
               <w:spacing w:after="0" w:line="240" w:lineRule="auto"/>
             </w:pPr>
+            <w:r>
+              <w:t>C</w:t>
+            </w:r>
           </w:p>
         </w:tc>
         <w:tc>
@@ -751,6 +852,9 @@
             <w:pPr>
               <w:spacing w:after="0" w:line="240" w:lineRule="auto"/>
             </w:pPr>
+            <w:r>
+              <w:t>R</w:t>
+            </w:r>
           </w:p>
         </w:tc>
         <w:tc>
@@ -761,6 +865,9 @@
             <w:pPr>
               <w:spacing w:after="0" w:line="240" w:lineRule="auto"/>
             </w:pPr>
+            <w:r>
+              <w:t>I</w:t>
+            </w:r>
           </w:p>
         </w:tc>
       </w:tr>
@@ -780,10 +887,13 @@
               </w:rPr>
             </w:pPr>
             <w:r>
+              <w:t>Criar Banco de Dados</w:t>
+            </w:r>
+            <w:r>
               <w:rPr>
                 <w:color w:val="FF0000"/>
               </w:rPr>
-              <w:t>&lt;completar com as atividades da equipe gerenciada&gt;</w:t>
+              <w:t xml:space="preserve"> </w:t>
             </w:r>
           </w:p>
         </w:tc>
@@ -799,25 +909,18 @@
                 <w:color w:val="FF0000"/>
               </w:rPr>
             </w:pPr>
-          </w:p>
-        </w:tc>
-        <w:tc>
-          <w:tcPr>
-            <w:tcW w:w="2976" w:type="dxa"/>
-            <w:gridSpan w:val="2"/>
-          </w:tcPr>
-          <w:p>
-            <w:pPr>
-              <w:spacing w:after="0" w:line="240" w:lineRule="auto"/>
+            <w:r>
               <w:rPr>
                 <w:color w:val="FF0000"/>
               </w:rPr>
-            </w:pPr>
-          </w:p>
-        </w:tc>
-        <w:tc>
-          <w:tcPr>
-            <w:tcW w:w="1808" w:type="dxa"/>
+              <w:t>C</w:t>
+            </w:r>
+          </w:p>
+        </w:tc>
+        <w:tc>
+          <w:tcPr>
+            <w:tcW w:w="2976" w:type="dxa"/>
+            <w:gridSpan w:val="2"/>
           </w:tcPr>
           <w:p>
             <w:pPr>
@@ -826,6 +929,31 @@
                 <w:color w:val="FF0000"/>
               </w:rPr>
             </w:pPr>
+            <w:r>
+              <w:rPr>
+                <w:color w:val="FF0000"/>
+              </w:rPr>
+              <w:t>I</w:t>
+            </w:r>
+          </w:p>
+        </w:tc>
+        <w:tc>
+          <w:tcPr>
+            <w:tcW w:w="1808" w:type="dxa"/>
+          </w:tcPr>
+          <w:p>
+            <w:pPr>
+              <w:spacing w:after="0" w:line="240" w:lineRule="auto"/>
+              <w:rPr>
+                <w:color w:val="FF0000"/>
+              </w:rPr>
+            </w:pPr>
+            <w:r>
+              <w:rPr>
+                <w:color w:val="FF0000"/>
+              </w:rPr>
+              <w:t>I</w:t>
+            </w:r>
           </w:p>
         </w:tc>
       </w:tr>
@@ -841,6 +969,15 @@
             <w:pPr>
               <w:spacing w:after="0" w:line="240" w:lineRule="auto"/>
             </w:pPr>
+            <w:r>
+              <w:t>Configurar Servidores</w:t>
+            </w:r>
+            <w:r>
+              <w:rPr>
+                <w:color w:val="FF0000"/>
+              </w:rPr>
+              <w:t xml:space="preserve"> </w:t>
+            </w:r>
           </w:p>
         </w:tc>
         <w:tc>
@@ -852,6 +989,9 @@
             <w:pPr>
               <w:spacing w:after="0" w:line="240" w:lineRule="auto"/>
             </w:pPr>
+            <w:r>
+              <w:t>I</w:t>
+            </w:r>
           </w:p>
         </w:tc>
         <w:tc>
@@ -863,6 +1003,9 @@
             <w:pPr>
               <w:spacing w:after="0" w:line="240" w:lineRule="auto"/>
             </w:pPr>
+            <w:r>
+              <w:t>R</w:t>
+            </w:r>
           </w:p>
         </w:tc>
         <w:tc>
@@ -873,6 +1016,68 @@
             <w:pPr>
               <w:spacing w:after="0" w:line="240" w:lineRule="auto"/>
             </w:pPr>
+            <w:r>
+              <w:t>R</w:t>
+            </w:r>
+          </w:p>
+        </w:tc>
+      </w:tr>
+      <w:tr>
+        <w:trPr>
+          <w:trHeight w:val="122"/>
+        </w:trPr>
+        <w:tc>
+          <w:tcPr>
+            <w:tcW w:w="1982" w:type="dxa"/>
+          </w:tcPr>
+          <w:p>
+            <w:pPr>
+              <w:spacing w:after="0" w:line="240" w:lineRule="auto"/>
+            </w:pPr>
+            <w:r>
+              <w:t>Implementar Interface</w:t>
+            </w:r>
+          </w:p>
+        </w:tc>
+        <w:tc>
+          <w:tcPr>
+            <w:tcW w:w="1954" w:type="dxa"/>
+            <w:gridSpan w:val="2"/>
+          </w:tcPr>
+          <w:p>
+            <w:pPr>
+              <w:spacing w:after="0" w:line="240" w:lineRule="auto"/>
+            </w:pPr>
+            <w:r>
+              <w:t>R</w:t>
+            </w:r>
+          </w:p>
+        </w:tc>
+        <w:tc>
+          <w:tcPr>
+            <w:tcW w:w="2976" w:type="dxa"/>
+            <w:gridSpan w:val="2"/>
+          </w:tcPr>
+          <w:p>
+            <w:pPr>
+              <w:spacing w:after="0" w:line="240" w:lineRule="auto"/>
+            </w:pPr>
+            <w:r>
+              <w:t>A</w:t>
+            </w:r>
+          </w:p>
+        </w:tc>
+        <w:tc>
+          <w:tcPr>
+            <w:tcW w:w="1808" w:type="dxa"/>
+          </w:tcPr>
+          <w:p>
+            <w:pPr>
+              <w:spacing w:after="0" w:line="240" w:lineRule="auto"/>
+            </w:pPr>
+            <w:r>
+              <w:t>A</w:t>
+            </w:r>
           </w:p>
         </w:tc>
       </w:tr>
@@ -940,13 +1145,7 @@
               <w:spacing w:after="0" w:line="240" w:lineRule="auto"/>
             </w:pPr>
             <w:r>
-              <w:t xml:space="preserve">Nível de </w:t>
-            </w:r>
-            <w:r>
-              <w:t>Proficiência</w:t>
-            </w:r>
-            <w:r>
-              <w:t>*</w:t>
+              <w:t>Nível de Proficiência*</w:t>
             </w:r>
           </w:p>
         </w:tc>
@@ -962,6 +1161,65 @@
             </w:pPr>
             <w:r>
               <w:t>Treinamentos Necessários</w:t>
+            </w:r>
+          </w:p>
+        </w:tc>
+      </w:tr>
+      <w:tr>
+        <w:trPr>
+          <w:trHeight w:val="175"/>
+        </w:trPr>
+        <w:tc>
+          <w:tcPr>
+            <w:tcW w:w="2069" w:type="dxa"/>
+            <w:gridSpan w:val="2"/>
+          </w:tcPr>
+          <w:p>
+            <w:pPr>
+              <w:spacing w:after="0" w:line="240" w:lineRule="auto"/>
+            </w:pPr>
+            <w:r>
+              <w:t>Matheus Melgaço Barroso</w:t>
+            </w:r>
+          </w:p>
+        </w:tc>
+        <w:tc>
+          <w:tcPr>
+            <w:tcW w:w="1867" w:type="dxa"/>
+          </w:tcPr>
+          <w:p>
+            <w:pPr>
+              <w:spacing w:after="0" w:line="240" w:lineRule="auto"/>
+            </w:pPr>
+            <w:r>
+              <w:t>Gerente de Projeto</w:t>
+            </w:r>
+          </w:p>
+        </w:tc>
+        <w:tc>
+          <w:tcPr>
+            <w:tcW w:w="2313" w:type="dxa"/>
+          </w:tcPr>
+          <w:p>
+            <w:pPr>
+              <w:spacing w:after="0" w:line="240" w:lineRule="auto"/>
+            </w:pPr>
+            <w:r>
+              <w:t>Bom</w:t>
+            </w:r>
+          </w:p>
+        </w:tc>
+        <w:tc>
+          <w:tcPr>
+            <w:tcW w:w="2471" w:type="dxa"/>
+            <w:gridSpan w:val="2"/>
+          </w:tcPr>
+          <w:p>
+            <w:pPr>
+              <w:spacing w:after="0" w:line="240" w:lineRule="auto"/>
+            </w:pPr>
+            <w:r>
+              <w:t>-</w:t>
             </w:r>
           </w:p>
         </w:tc>
@@ -979,6 +1237,9 @@
             <w:pPr>
               <w:spacing w:after="0" w:line="240" w:lineRule="auto"/>
             </w:pPr>
+            <w:r>
+              <w:t>Jorge Inácio</w:t>
+            </w:r>
           </w:p>
         </w:tc>
         <w:tc>
@@ -989,6 +1250,9 @@
             <w:pPr>
               <w:spacing w:after="0" w:line="240" w:lineRule="auto"/>
             </w:pPr>
+            <w:r>
+              <w:t>Analista Dev. C#</w:t>
+            </w:r>
           </w:p>
         </w:tc>
         <w:tc>
@@ -999,6 +1263,9 @@
             <w:pPr>
               <w:spacing w:after="0" w:line="240" w:lineRule="auto"/>
             </w:pPr>
+            <w:r>
+              <w:t>Bom</w:t>
+            </w:r>
           </w:p>
         </w:tc>
         <w:tc>
@@ -1010,6 +1277,9 @@
             <w:pPr>
               <w:spacing w:after="0" w:line="240" w:lineRule="auto"/>
             </w:pPr>
+            <w:r>
+              <w:t>-</w:t>
+            </w:r>
           </w:p>
         </w:tc>
       </w:tr>
@@ -1026,6 +1296,9 @@
             <w:pPr>
               <w:spacing w:after="0" w:line="240" w:lineRule="auto"/>
             </w:pPr>
+            <w:r>
+              <w:t>Ricardo Cardoso Alencar</w:t>
+            </w:r>
           </w:p>
         </w:tc>
         <w:tc>
@@ -1036,6 +1309,9 @@
             <w:pPr>
               <w:spacing w:after="0" w:line="240" w:lineRule="auto"/>
             </w:pPr>
+            <w:r>
+              <w:t>Analista Dev. C#</w:t>
+            </w:r>
           </w:p>
         </w:tc>
         <w:tc>
@@ -1046,6 +1322,9 @@
             <w:pPr>
               <w:spacing w:after="0" w:line="240" w:lineRule="auto"/>
             </w:pPr>
+            <w:r>
+              <w:t>Bom</w:t>
+            </w:r>
           </w:p>
         </w:tc>
         <w:tc>
@@ -1057,6 +1336,9 @@
             <w:pPr>
               <w:spacing w:after="0" w:line="240" w:lineRule="auto"/>
             </w:pPr>
+            <w:r>
+              <w:t>-</w:t>
+            </w:r>
           </w:p>
         </w:tc>
       </w:tr>
@@ -1073,6 +1355,9 @@
             <w:pPr>
               <w:spacing w:after="0" w:line="240" w:lineRule="auto"/>
             </w:pPr>
+            <w:r>
+              <w:t>Matheus Melgaço Barroso</w:t>
+            </w:r>
           </w:p>
         </w:tc>
         <w:tc>
@@ -1083,6 +1368,9 @@
             <w:pPr>
               <w:spacing w:after="0" w:line="240" w:lineRule="auto"/>
             </w:pPr>
+            <w:r>
+              <w:t>Tester</w:t>
+            </w:r>
           </w:p>
         </w:tc>
         <w:tc>
@@ -1093,6 +1381,9 @@
             <w:pPr>
               <w:spacing w:after="0" w:line="240" w:lineRule="auto"/>
             </w:pPr>
+            <w:r>
+              <w:t>Bom</w:t>
+            </w:r>
           </w:p>
         </w:tc>
         <w:tc>
@@ -1104,6 +1395,9 @@
             <w:pPr>
               <w:spacing w:after="0" w:line="240" w:lineRule="auto"/>
             </w:pPr>
+            <w:r>
+              <w:t>-</w:t>
+            </w:r>
           </w:p>
         </w:tc>
       </w:tr>
@@ -1120,6 +1414,9 @@
             <w:pPr>
               <w:spacing w:after="0" w:line="240" w:lineRule="auto"/>
             </w:pPr>
+            <w:r>
+              <w:t>Ricardo Cardoso Alencar</w:t>
+            </w:r>
           </w:p>
         </w:tc>
         <w:tc>
@@ -1130,6 +1427,9 @@
             <w:pPr>
               <w:spacing w:after="0" w:line="240" w:lineRule="auto"/>
             </w:pPr>
+            <w:r>
+              <w:t>Product Owner</w:t>
+            </w:r>
           </w:p>
         </w:tc>
         <w:tc>
@@ -1140,6 +1440,9 @@
             <w:pPr>
               <w:spacing w:after="0" w:line="240" w:lineRule="auto"/>
             </w:pPr>
+            <w:r>
+              <w:t>Medio</w:t>
+            </w:r>
           </w:p>
         </w:tc>
         <w:tc>
@@ -1151,59 +1454,15 @@
             <w:pPr>
               <w:spacing w:after="0" w:line="240" w:lineRule="auto"/>
             </w:pPr>
+            <w:r>
+              <w:t>Melhorar no criamento de tasks</w:t>
+            </w:r>
           </w:p>
         </w:tc>
       </w:tr>
       <w:tr>
         <w:trPr>
-          <w:trHeight w:val="292"/>
-        </w:trPr>
-        <w:tc>
-          <w:tcPr>
-            <w:tcW w:w="2069" w:type="dxa"/>
-            <w:gridSpan w:val="2"/>
-          </w:tcPr>
-          <w:p>
-            <w:pPr>
-              <w:spacing w:after="0" w:line="240" w:lineRule="auto"/>
-            </w:pPr>
-          </w:p>
-        </w:tc>
-        <w:tc>
-          <w:tcPr>
-            <w:tcW w:w="1867" w:type="dxa"/>
-          </w:tcPr>
-          <w:p>
-            <w:pPr>
-              <w:spacing w:after="0" w:line="240" w:lineRule="auto"/>
-            </w:pPr>
-          </w:p>
-        </w:tc>
-        <w:tc>
-          <w:tcPr>
-            <w:tcW w:w="2313" w:type="dxa"/>
-          </w:tcPr>
-          <w:p>
-            <w:pPr>
-              <w:spacing w:after="0" w:line="240" w:lineRule="auto"/>
-            </w:pPr>
-          </w:p>
-        </w:tc>
-        <w:tc>
-          <w:tcPr>
-            <w:tcW w:w="2471" w:type="dxa"/>
-            <w:gridSpan w:val="2"/>
-          </w:tcPr>
-          <w:p>
-            <w:pPr>
-              <w:spacing w:after="0" w:line="240" w:lineRule="auto"/>
-            </w:pPr>
-          </w:p>
-        </w:tc>
-      </w:tr>
-      <w:tr>
-        <w:trPr>
-          <w:trHeight w:val="292"/>
+          <w:trHeight w:val="380"/>
         </w:trPr>
         <w:tc>
           <w:tcPr>
@@ -1346,6 +1605,7 @@
         <w:jc w:val="both"/>
       </w:pPr>
       <w:r>
+        <w:lastRenderedPageBreak/>
         <w:t xml:space="preserve">Nível de </w:t>
       </w:r>
       <w:r>
@@ -1365,7 +1625,7 @@
       </w:r>
     </w:p>
     <w:sectPr>
-      <w:headerReference w:type="default" r:id="rId8"/>
+      <w:headerReference w:type="default" r:id="rId7"/>
       <w:pgSz w:w="11906" w:h="16838"/>
       <w:pgMar w:top="1417" w:right="1701" w:bottom="1417" w:left="1701" w:header="708" w:footer="708" w:gutter="0"/>
       <w:cols w:space="708"/>
@@ -1376,7 +1636,7 @@
 </file>
 
 <file path=word/endnotes.xml><?xml version="1.0" encoding="utf-8"?>
-<w:endnotes xmlns:wpc="http://schemas.microsoft.com/office/word/2010/wordprocessingCanvas" xmlns:mc="http://schemas.openxmlformats.org/markup-compatibility/2006" xmlns:o="urn:schemas-microsoft-com:office:office" xmlns:r="http://schemas.openxmlformats.org/officeDocument/2006/relationships" xmlns:m="http://schemas.openxmlformats.org/officeDocument/2006/math" xmlns:v="urn:schemas-microsoft-com:vml" xmlns:wp14="http://schemas.microsoft.com/office/word/2010/wordprocessingDrawing" xmlns:wp="http://schemas.openxmlformats.org/drawingml/2006/wordprocessingDrawing" xmlns:w10="urn:schemas-microsoft-com:office:word" xmlns:w="http://schemas.openxmlformats.org/wordprocessingml/2006/main" xmlns:w14="http://schemas.microsoft.com/office/word/2010/wordml" xmlns:wpg="http://schemas.microsoft.com/office/word/2010/wordprocessingGroup" xmlns:wpi="http://schemas.microsoft.com/office/word/2010/wordprocessingInk" xmlns:wne="http://schemas.microsoft.com/office/word/2006/wordml" xmlns:wps="http://schemas.microsoft.com/office/word/2010/wordprocessingShape" mc:Ignorable="w14 wp14">
+<w:endnotes xmlns:wpc="http://schemas.microsoft.com/office/word/2010/wordprocessingCanvas" xmlns:cx="http://schemas.microsoft.com/office/drawing/2014/chartex" xmlns:cx1="http://schemas.microsoft.com/office/drawing/2015/9/8/chartex" xmlns:cx2="http://schemas.microsoft.com/office/drawing/2015/10/21/chartex" xmlns:cx3="http://schemas.microsoft.com/office/drawing/2016/5/9/chartex" xmlns:cx4="http://schemas.microsoft.com/office/drawing/2016/5/10/chartex" xmlns:cx5="http://schemas.microsoft.com/office/drawing/2016/5/11/chartex" xmlns:cx6="http://schemas.microsoft.com/office/drawing/2016/5/12/chartex" xmlns:cx7="http://schemas.microsoft.com/office/drawing/2016/5/13/chartex" xmlns:cx8="http://schemas.microsoft.com/office/drawing/2016/5/14/chartex" xmlns:mc="http://schemas.openxmlformats.org/markup-compatibility/2006" xmlns:aink="http://schemas.microsoft.com/office/drawing/2016/ink" xmlns:am3d="http://schemas.microsoft.com/office/drawing/2017/model3d" xmlns:o="urn:schemas-microsoft-com:office:office" xmlns:oel="http://schemas.microsoft.com/office/2019/extlst" xmlns:r="http://schemas.openxmlformats.org/officeDocument/2006/relationships" xmlns:m="http://schemas.openxmlformats.org/officeDocument/2006/math" xmlns:v="urn:schemas-microsoft-com:vml" xmlns:wp14="http://schemas.microsoft.com/office/word/2010/wordprocessingDrawing" xmlns:wp="http://schemas.openxmlformats.org/drawingml/2006/wordprocessingDrawing" xmlns:w10="urn:schemas-microsoft-com:office:word" xmlns:w="http://schemas.openxmlformats.org/wordprocessingml/2006/main" xmlns:w14="http://schemas.microsoft.com/office/word/2010/wordml" xmlns:w15="http://schemas.microsoft.com/office/word/2012/wordml" xmlns:w16cex="http://schemas.microsoft.com/office/word/2018/wordml/cex" xmlns:w16cid="http://schemas.microsoft.com/office/word/2016/wordml/cid" xmlns:w16="http://schemas.microsoft.com/office/word/2018/wordml" xmlns:w16du="http://schemas.microsoft.com/office/word/2023/wordml/word16du" xmlns:w16sdtdh="http://schemas.microsoft.com/office/word/2020/wordml/sdtdatahash" xmlns:w16se="http://schemas.microsoft.com/office/word/2015/wordml/symex" xmlns:wpg="http://schemas.microsoft.com/office/word/2010/wordprocessingGroup" xmlns:wpi="http://schemas.microsoft.com/office/word/2010/wordprocessingInk" xmlns:wne="http://schemas.microsoft.com/office/word/2006/wordml" xmlns:wps="http://schemas.microsoft.com/office/word/2010/wordprocessingShape" mc:Ignorable="w14 w15 w16se w16cid w16 w16cex w16sdtdh w16du wp14">
   <w:endnote w:type="separator" w:id="-1">
     <w:p>
       <w:pPr>
@@ -1401,7 +1661,7 @@
 </file>
 
 <file path=word/footnotes.xml><?xml version="1.0" encoding="utf-8"?>
-<w:footnotes xmlns:wpc="http://schemas.microsoft.com/office/word/2010/wordprocessingCanvas" xmlns:mc="http://schemas.openxmlformats.org/markup-compatibility/2006" xmlns:o="urn:schemas-microsoft-com:office:office" xmlns:r="http://schemas.openxmlformats.org/officeDocument/2006/relationships" xmlns:m="http://schemas.openxmlformats.org/officeDocument/2006/math" xmlns:v="urn:schemas-microsoft-com:vml" xmlns:wp14="http://schemas.microsoft.com/office/word/2010/wordprocessingDrawing" xmlns:wp="http://schemas.openxmlformats.org/drawingml/2006/wordprocessingDrawing" xmlns:w10="urn:schemas-microsoft-com:office:word" xmlns:w="http://schemas.openxmlformats.org/wordprocessingml/2006/main" xmlns:w14="http://schemas.microsoft.com/office/word/2010/wordml" xmlns:wpg="http://schemas.microsoft.com/office/word/2010/wordprocessingGroup" xmlns:wpi="http://schemas.microsoft.com/office/word/2010/wordprocessingInk" xmlns:wne="http://schemas.microsoft.com/office/word/2006/wordml" xmlns:wps="http://schemas.microsoft.com/office/word/2010/wordprocessingShape" mc:Ignorable="w14 wp14">
+<w:footnotes xmlns:wpc="http://schemas.microsoft.com/office/word/2010/wordprocessingCanvas" xmlns:cx="http://schemas.microsoft.com/office/drawing/2014/chartex" xmlns:cx1="http://schemas.microsoft.com/office/drawing/2015/9/8/chartex" xmlns:cx2="http://schemas.microsoft.com/office/drawing/2015/10/21/chartex" xmlns:cx3="http://schemas.microsoft.com/office/drawing/2016/5/9/chartex" xmlns:cx4="http://schemas.microsoft.com/office/drawing/2016/5/10/chartex" xmlns:cx5="http://schemas.microsoft.com/office/drawing/2016/5/11/chartex" xmlns:cx6="http://schemas.microsoft.com/office/drawing/2016/5/12/chartex" xmlns:cx7="http://schemas.microsoft.com/office/drawing/2016/5/13/chartex" xmlns:cx8="http://schemas.microsoft.com/office/drawing/2016/5/14/chartex" xmlns:mc="http://schemas.openxmlformats.org/markup-compatibility/2006" xmlns:aink="http://schemas.microsoft.com/office/drawing/2016/ink" xmlns:am3d="http://schemas.microsoft.com/office/drawing/2017/model3d" xmlns:o="urn:schemas-microsoft-com:office:office" xmlns:oel="http://schemas.microsoft.com/office/2019/extlst" xmlns:r="http://schemas.openxmlformats.org/officeDocument/2006/relationships" xmlns:m="http://schemas.openxmlformats.org/officeDocument/2006/math" xmlns:v="urn:schemas-microsoft-com:vml" xmlns:wp14="http://schemas.microsoft.com/office/word/2010/wordprocessingDrawing" xmlns:wp="http://schemas.openxmlformats.org/drawingml/2006/wordprocessingDrawing" xmlns:w10="urn:schemas-microsoft-com:office:word" xmlns:w="http://schemas.openxmlformats.org/wordprocessingml/2006/main" xmlns:w14="http://schemas.microsoft.com/office/word/2010/wordml" xmlns:w15="http://schemas.microsoft.com/office/word/2012/wordml" xmlns:w16cex="http://schemas.microsoft.com/office/word/2018/wordml/cex" xmlns:w16cid="http://schemas.microsoft.com/office/word/2016/wordml/cid" xmlns:w16="http://schemas.microsoft.com/office/word/2018/wordml" xmlns:w16du="http://schemas.microsoft.com/office/word/2023/wordml/word16du" xmlns:w16sdtdh="http://schemas.microsoft.com/office/word/2020/wordml/sdtdatahash" xmlns:w16se="http://schemas.microsoft.com/office/word/2015/wordml/symex" xmlns:wpg="http://schemas.microsoft.com/office/word/2010/wordprocessingGroup" xmlns:wpi="http://schemas.microsoft.com/office/word/2010/wordprocessingInk" xmlns:wne="http://schemas.microsoft.com/office/word/2006/wordml" xmlns:wps="http://schemas.microsoft.com/office/word/2010/wordprocessingShape" mc:Ignorable="w14 w15 w16se w16cid w16 w16cex w16sdtdh w16du wp14">
   <w:footnote w:type="separator" w:id="-1">
     <w:p>
       <w:pPr>
@@ -1426,16 +1686,16 @@
 </file>
 
 <file path=word/header1.xml><?xml version="1.0" encoding="utf-8"?>
-<w:hdr xmlns:wpc="http://schemas.microsoft.com/office/word/2010/wordprocessingCanvas" xmlns:mc="http://schemas.openxmlformats.org/markup-compatibility/2006" xmlns:o="urn:schemas-microsoft-com:office:office" xmlns:r="http://schemas.openxmlformats.org/officeDocument/2006/relationships" xmlns:m="http://schemas.openxmlformats.org/officeDocument/2006/math" xmlns:v="urn:schemas-microsoft-com:vml" xmlns:wp14="http://schemas.microsoft.com/office/word/2010/wordprocessingDrawing" xmlns:wp="http://schemas.openxmlformats.org/drawingml/2006/wordprocessingDrawing" xmlns:w10="urn:schemas-microsoft-com:office:word" xmlns:w="http://schemas.openxmlformats.org/wordprocessingml/2006/main" xmlns:w14="http://schemas.microsoft.com/office/word/2010/wordml" xmlns:wpg="http://schemas.microsoft.com/office/word/2010/wordprocessingGroup" xmlns:wpi="http://schemas.microsoft.com/office/word/2010/wordprocessingInk" xmlns:wne="http://schemas.microsoft.com/office/word/2006/wordml" xmlns:wps="http://schemas.microsoft.com/office/word/2010/wordprocessingShape" mc:Ignorable="w14 wp14">
+<w:hdr xmlns:wpc="http://schemas.microsoft.com/office/word/2010/wordprocessingCanvas" xmlns:cx="http://schemas.microsoft.com/office/drawing/2014/chartex" xmlns:cx1="http://schemas.microsoft.com/office/drawing/2015/9/8/chartex" xmlns:cx2="http://schemas.microsoft.com/office/drawing/2015/10/21/chartex" xmlns:cx3="http://schemas.microsoft.com/office/drawing/2016/5/9/chartex" xmlns:cx4="http://schemas.microsoft.com/office/drawing/2016/5/10/chartex" xmlns:cx5="http://schemas.microsoft.com/office/drawing/2016/5/11/chartex" xmlns:cx6="http://schemas.microsoft.com/office/drawing/2016/5/12/chartex" xmlns:cx7="http://schemas.microsoft.com/office/drawing/2016/5/13/chartex" xmlns:cx8="http://schemas.microsoft.com/office/drawing/2016/5/14/chartex" xmlns:mc="http://schemas.openxmlformats.org/markup-compatibility/2006" xmlns:aink="http://schemas.microsoft.com/office/drawing/2016/ink" xmlns:am3d="http://schemas.microsoft.com/office/drawing/2017/model3d" xmlns:o="urn:schemas-microsoft-com:office:office" xmlns:oel="http://schemas.microsoft.com/office/2019/extlst" xmlns:r="http://schemas.openxmlformats.org/officeDocument/2006/relationships" xmlns:m="http://schemas.openxmlformats.org/officeDocument/2006/math" xmlns:v="urn:schemas-microsoft-com:vml" xmlns:wp14="http://schemas.microsoft.com/office/word/2010/wordprocessingDrawing" xmlns:wp="http://schemas.openxmlformats.org/drawingml/2006/wordprocessingDrawing" xmlns:w10="urn:schemas-microsoft-com:office:word" xmlns:w="http://schemas.openxmlformats.org/wordprocessingml/2006/main" xmlns:w14="http://schemas.microsoft.com/office/word/2010/wordml" xmlns:w15="http://schemas.microsoft.com/office/word/2012/wordml" xmlns:w16cex="http://schemas.microsoft.com/office/word/2018/wordml/cex" xmlns:w16cid="http://schemas.microsoft.com/office/word/2016/wordml/cid" xmlns:w16="http://schemas.microsoft.com/office/word/2018/wordml" xmlns:w16du="http://schemas.microsoft.com/office/word/2023/wordml/word16du" xmlns:w16sdtdh="http://schemas.microsoft.com/office/word/2020/wordml/sdtdatahash" xmlns:w16se="http://schemas.microsoft.com/office/word/2015/wordml/symex" xmlns:wpg="http://schemas.microsoft.com/office/word/2010/wordprocessingGroup" xmlns:wpi="http://schemas.microsoft.com/office/word/2010/wordprocessingInk" xmlns:wne="http://schemas.microsoft.com/office/word/2006/wordml" xmlns:wps="http://schemas.microsoft.com/office/word/2010/wordprocessingShape" mc:Ignorable="w14 w15 w16se w16cid w16 w16cex w16sdtdh w16du wp14">
   <w:p>
     <w:pPr>
-      <w:pStyle w:val="Header"/>
+      <w:pStyle w:val="Cabealho"/>
       <w:jc w:val="center"/>
     </w:pPr>
   </w:p>
   <w:p>
     <w:pPr>
-      <w:pStyle w:val="Header"/>
+      <w:pStyle w:val="Cabealho"/>
       <w:jc w:val="center"/>
     </w:pPr>
     <w:r>
@@ -1449,8 +1709,8 @@
 </file>
 
 <file path=word/numbering.xml><?xml version="1.0" encoding="utf-8"?>
-<w:numbering xmlns:wpc="http://schemas.microsoft.com/office/word/2010/wordprocessingCanvas" xmlns:mc="http://schemas.openxmlformats.org/markup-compatibility/2006" xmlns:o="urn:schemas-microsoft-com:office:office" xmlns:r="http://schemas.openxmlformats.org/officeDocument/2006/relationships" xmlns:m="http://schemas.openxmlformats.org/officeDocument/2006/math" xmlns:v="urn:schemas-microsoft-com:vml" xmlns:wp14="http://schemas.microsoft.com/office/word/2010/wordprocessingDrawing" xmlns:wp="http://schemas.openxmlformats.org/drawingml/2006/wordprocessingDrawing" xmlns:w10="urn:schemas-microsoft-com:office:word" xmlns:w="http://schemas.openxmlformats.org/wordprocessingml/2006/main" xmlns:w14="http://schemas.microsoft.com/office/word/2010/wordml" xmlns:wpg="http://schemas.microsoft.com/office/word/2010/wordprocessingGroup" xmlns:wpi="http://schemas.microsoft.com/office/word/2010/wordprocessingInk" xmlns:wne="http://schemas.microsoft.com/office/word/2006/wordml" xmlns:wps="http://schemas.microsoft.com/office/word/2010/wordprocessingShape" mc:Ignorable="w14 wp14">
-  <w:abstractNum w:abstractNumId="0">
+<w:numbering xmlns:wpc="http://schemas.microsoft.com/office/word/2010/wordprocessingCanvas" xmlns:cx="http://schemas.microsoft.com/office/drawing/2014/chartex" xmlns:cx1="http://schemas.microsoft.com/office/drawing/2015/9/8/chartex" xmlns:cx2="http://schemas.microsoft.com/office/drawing/2015/10/21/chartex" xmlns:cx3="http://schemas.microsoft.com/office/drawing/2016/5/9/chartex" xmlns:cx4="http://schemas.microsoft.com/office/drawing/2016/5/10/chartex" xmlns:cx5="http://schemas.microsoft.com/office/drawing/2016/5/11/chartex" xmlns:cx6="http://schemas.microsoft.com/office/drawing/2016/5/12/chartex" xmlns:cx7="http://schemas.microsoft.com/office/drawing/2016/5/13/chartex" xmlns:cx8="http://schemas.microsoft.com/office/drawing/2016/5/14/chartex" xmlns:mc="http://schemas.openxmlformats.org/markup-compatibility/2006" xmlns:aink="http://schemas.microsoft.com/office/drawing/2016/ink" xmlns:am3d="http://schemas.microsoft.com/office/drawing/2017/model3d" xmlns:o="urn:schemas-microsoft-com:office:office" xmlns:oel="http://schemas.microsoft.com/office/2019/extlst" xmlns:r="http://schemas.openxmlformats.org/officeDocument/2006/relationships" xmlns:m="http://schemas.openxmlformats.org/officeDocument/2006/math" xmlns:v="urn:schemas-microsoft-com:vml" xmlns:wp14="http://schemas.microsoft.com/office/word/2010/wordprocessingDrawing" xmlns:wp="http://schemas.openxmlformats.org/drawingml/2006/wordprocessingDrawing" xmlns:w10="urn:schemas-microsoft-com:office:word" xmlns:w="http://schemas.openxmlformats.org/wordprocessingml/2006/main" xmlns:w14="http://schemas.microsoft.com/office/word/2010/wordml" xmlns:w15="http://schemas.microsoft.com/office/word/2012/wordml" xmlns:w16cex="http://schemas.microsoft.com/office/word/2018/wordml/cex" xmlns:w16cid="http://schemas.microsoft.com/office/word/2016/wordml/cid" xmlns:w16="http://schemas.microsoft.com/office/word/2018/wordml" xmlns:w16du="http://schemas.microsoft.com/office/word/2023/wordml/word16du" xmlns:w16sdtdh="http://schemas.microsoft.com/office/word/2020/wordml/sdtdatahash" xmlns:w16se="http://schemas.microsoft.com/office/word/2015/wordml/symex" xmlns:wpg="http://schemas.microsoft.com/office/word/2010/wordprocessingGroup" xmlns:wpi="http://schemas.microsoft.com/office/word/2010/wordprocessingInk" xmlns:wne="http://schemas.microsoft.com/office/word/2006/wordml" xmlns:wps="http://schemas.microsoft.com/office/word/2010/wordprocessingShape" mc:Ignorable="w14 w15 w16se w16cid w16 w16cex w16sdtdh w16du wp14">
+  <w:abstractNum w:abstractNumId="0" w15:restartNumberingAfterBreak="0">
     <w:nsid w:val="24F348DE"/>
     <w:multiLevelType w:val="hybridMultilevel"/>
     <w:tmpl w:val="B540EF7C"/>
@@ -1562,14 +1822,14 @@
       </w:rPr>
     </w:lvl>
   </w:abstractNum>
-  <w:num w:numId="1">
+  <w:num w:numId="1" w16cid:durableId="1262685530">
     <w:abstractNumId w:val="0"/>
   </w:num>
 </w:numbering>
 </file>
 
 <file path=word/styles.xml><?xml version="1.0" encoding="utf-8"?>
-<w:styles xmlns:mc="http://schemas.openxmlformats.org/markup-compatibility/2006" xmlns:r="http://schemas.openxmlformats.org/officeDocument/2006/relationships" xmlns:w="http://schemas.openxmlformats.org/wordprocessingml/2006/main" xmlns:w14="http://schemas.microsoft.com/office/word/2010/wordml" mc:Ignorable="w14">
+<w:styles xmlns:mc="http://schemas.openxmlformats.org/markup-compatibility/2006" xmlns:r="http://schemas.openxmlformats.org/officeDocument/2006/relationships" xmlns:w="http://schemas.openxmlformats.org/wordprocessingml/2006/main" xmlns:w14="http://schemas.microsoft.com/office/word/2010/wordml" xmlns:w15="http://schemas.microsoft.com/office/word/2012/wordml" xmlns:w16cex="http://schemas.microsoft.com/office/word/2018/wordml/cex" xmlns:w16cid="http://schemas.microsoft.com/office/word/2016/wordml/cid" xmlns:w16="http://schemas.microsoft.com/office/word/2018/wordml" xmlns:w16du="http://schemas.microsoft.com/office/word/2023/wordml/word16du" xmlns:w16sdtdh="http://schemas.microsoft.com/office/word/2020/wordml/sdtdatahash" xmlns:w16se="http://schemas.microsoft.com/office/word/2015/wordml/symex" mc:Ignorable="w14 w15 w16se w16cid w16 w16cex w16sdtdh w16du">
   <w:docDefaults>
     <w:rPrDefault>
       <w:rPr>
@@ -1579,144 +1839,383 @@
     </w:rPrDefault>
     <w:pPrDefault/>
   </w:docDefaults>
-  <w:latentStyles w:defLockedState="0" w:defUIPriority="99" w:defSemiHidden="1" w:defUnhideWhenUsed="1" w:defQFormat="0" w:count="267">
-    <w:lsdException w:name="Normal" w:locked="1" w:semiHidden="0" w:uiPriority="0" w:unhideWhenUsed="0" w:qFormat="1"/>
-    <w:lsdException w:name="heading 1" w:locked="1" w:semiHidden="0" w:uiPriority="0" w:unhideWhenUsed="0" w:qFormat="1"/>
-    <w:lsdException w:name="heading 2" w:locked="1" w:uiPriority="0" w:qFormat="1"/>
-    <w:lsdException w:name="heading 3" w:locked="1" w:uiPriority="0" w:qFormat="1"/>
-    <w:lsdException w:name="heading 4" w:locked="1" w:uiPriority="0" w:qFormat="1"/>
-    <w:lsdException w:name="heading 5" w:locked="1" w:uiPriority="0" w:qFormat="1"/>
-    <w:lsdException w:name="heading 6" w:locked="1" w:uiPriority="0" w:qFormat="1"/>
-    <w:lsdException w:name="heading 7" w:locked="1" w:uiPriority="0" w:qFormat="1"/>
-    <w:lsdException w:name="heading 8" w:locked="1" w:uiPriority="0" w:qFormat="1"/>
-    <w:lsdException w:name="heading 9" w:locked="1" w:uiPriority="0" w:qFormat="1"/>
-    <w:lsdException w:name="toc 1" w:locked="1" w:semiHidden="0" w:uiPriority="0" w:unhideWhenUsed="0"/>
-    <w:lsdException w:name="toc 2" w:locked="1" w:semiHidden="0" w:uiPriority="0" w:unhideWhenUsed="0"/>
-    <w:lsdException w:name="toc 3" w:locked="1" w:semiHidden="0" w:uiPriority="0" w:unhideWhenUsed="0"/>
-    <w:lsdException w:name="toc 4" w:locked="1" w:semiHidden="0" w:uiPriority="0" w:unhideWhenUsed="0"/>
-    <w:lsdException w:name="toc 5" w:locked="1" w:semiHidden="0" w:uiPriority="0" w:unhideWhenUsed="0"/>
-    <w:lsdException w:name="toc 6" w:locked="1" w:semiHidden="0" w:uiPriority="0" w:unhideWhenUsed="0"/>
-    <w:lsdException w:name="toc 7" w:locked="1" w:semiHidden="0" w:uiPriority="0" w:unhideWhenUsed="0"/>
-    <w:lsdException w:name="toc 8" w:locked="1" w:semiHidden="0" w:uiPriority="0" w:unhideWhenUsed="0"/>
-    <w:lsdException w:name="toc 9" w:locked="1" w:semiHidden="0" w:uiPriority="0" w:unhideWhenUsed="0"/>
-    <w:lsdException w:name="caption" w:locked="1" w:uiPriority="0" w:qFormat="1"/>
-    <w:lsdException w:name="Title" w:locked="1" w:semiHidden="0" w:uiPriority="0" w:unhideWhenUsed="0" w:qFormat="1"/>
-    <w:lsdException w:name="Default Paragraph Font" w:locked="1" w:semiHidden="0" w:uiPriority="0" w:unhideWhenUsed="0"/>
-    <w:lsdException w:name="Subtitle" w:locked="1" w:semiHidden="0" w:uiPriority="0" w:unhideWhenUsed="0" w:qFormat="1"/>
-    <w:lsdException w:name="Strong" w:locked="1" w:semiHidden="0" w:uiPriority="0" w:unhideWhenUsed="0" w:qFormat="1"/>
-    <w:lsdException w:name="Emphasis" w:locked="1" w:semiHidden="0" w:uiPriority="0" w:unhideWhenUsed="0" w:qFormat="1"/>
-    <w:lsdException w:name="Table Grid" w:locked="1" w:semiHidden="0" w:uiPriority="0" w:unhideWhenUsed="0"/>
-    <w:lsdException w:name="Placeholder Text" w:unhideWhenUsed="0"/>
-    <w:lsdException w:name="No Spacing" w:semiHidden="0" w:uiPriority="1" w:unhideWhenUsed="0" w:qFormat="1"/>
-    <w:lsdException w:name="Light Shading" w:semiHidden="0" w:uiPriority="60" w:unhideWhenUsed="0"/>
-    <w:lsdException w:name="Light List" w:semiHidden="0" w:uiPriority="61" w:unhideWhenUsed="0"/>
-    <w:lsdException w:name="Light Grid" w:semiHidden="0" w:uiPriority="62" w:unhideWhenUsed="0"/>
-    <w:lsdException w:name="Medium Shading 1" w:semiHidden="0" w:uiPriority="63" w:unhideWhenUsed="0"/>
-    <w:lsdException w:name="Medium Shading 2" w:semiHidden="0" w:uiPriority="64" w:unhideWhenUsed="0"/>
-    <w:lsdException w:name="Medium List 1" w:semiHidden="0" w:uiPriority="65" w:unhideWhenUsed="0"/>
-    <w:lsdException w:name="Medium List 2" w:semiHidden="0" w:uiPriority="66" w:unhideWhenUsed="0"/>
-    <w:lsdException w:name="Medium Grid 1" w:semiHidden="0" w:uiPriority="67" w:unhideWhenUsed="0"/>
-    <w:lsdException w:name="Medium Grid 2" w:semiHidden="0" w:uiPriority="68" w:unhideWhenUsed="0"/>
-    <w:lsdException w:name="Medium Grid 3" w:semiHidden="0" w:uiPriority="69" w:unhideWhenUsed="0"/>
-    <w:lsdException w:name="Dark List" w:semiHidden="0" w:uiPriority="70" w:unhideWhenUsed="0"/>
-    <w:lsdException w:name="Colorful Shading" w:semiHidden="0" w:uiPriority="71" w:unhideWhenUsed="0"/>
-    <w:lsdException w:name="Colorful List" w:semiHidden="0" w:uiPriority="72" w:unhideWhenUsed="0"/>
-    <w:lsdException w:name="Colorful Grid" w:semiHidden="0" w:uiPriority="73" w:unhideWhenUsed="0"/>
-    <w:lsdException w:name="Light Shading Accent 1" w:semiHidden="0" w:uiPriority="60" w:unhideWhenUsed="0"/>
-    <w:lsdException w:name="Light List Accent 1" w:semiHidden="0" w:uiPriority="61" w:unhideWhenUsed="0"/>
-    <w:lsdException w:name="Light Grid Accent 1" w:semiHidden="0" w:uiPriority="62" w:unhideWhenUsed="0"/>
-    <w:lsdException w:name="Medium Shading 1 Accent 1" w:semiHidden="0" w:uiPriority="63" w:unhideWhenUsed="0"/>
-    <w:lsdException w:name="Medium Shading 2 Accent 1" w:semiHidden="0" w:uiPriority="64" w:unhideWhenUsed="0"/>
-    <w:lsdException w:name="Medium List 1 Accent 1" w:semiHidden="0" w:uiPriority="65" w:unhideWhenUsed="0"/>
-    <w:lsdException w:name="Revision" w:unhideWhenUsed="0"/>
-    <w:lsdException w:name="List Paragraph" w:semiHidden="0" w:uiPriority="34" w:unhideWhenUsed="0" w:qFormat="1"/>
-    <w:lsdException w:name="Quote" w:semiHidden="0" w:uiPriority="29" w:unhideWhenUsed="0" w:qFormat="1"/>
-    <w:lsdException w:name="Intense Quote" w:semiHidden="0" w:uiPriority="30" w:unhideWhenUsed="0" w:qFormat="1"/>
-    <w:lsdException w:name="Medium List 2 Accent 1" w:semiHidden="0" w:uiPriority="66" w:unhideWhenUsed="0"/>
-    <w:lsdException w:name="Medium Grid 1 Accent 1" w:semiHidden="0" w:uiPriority="67" w:unhideWhenUsed="0"/>
-    <w:lsdException w:name="Medium Grid 2 Accent 1" w:semiHidden="0" w:uiPriority="68" w:unhideWhenUsed="0"/>
-    <w:lsdException w:name="Medium Grid 3 Accent 1" w:semiHidden="0" w:uiPriority="69" w:unhideWhenUsed="0"/>
-    <w:lsdException w:name="Dark List Accent 1" w:semiHidden="0" w:uiPriority="70" w:unhideWhenUsed="0"/>
-    <w:lsdException w:name="Colorful Shading Accent 1" w:semiHidden="0" w:uiPriority="71" w:unhideWhenUsed="0"/>
-    <w:lsdException w:name="Colorful List Accent 1" w:semiHidden="0" w:uiPriority="72" w:unhideWhenUsed="0"/>
-    <w:lsdException w:name="Colorful Grid Accent 1" w:semiHidden="0" w:uiPriority="73" w:unhideWhenUsed="0"/>
-    <w:lsdException w:name="Light Shading Accent 2" w:semiHidden="0" w:uiPriority="60" w:unhideWhenUsed="0"/>
-    <w:lsdException w:name="Light List Accent 2" w:semiHidden="0" w:uiPriority="61" w:unhideWhenUsed="0"/>
-    <w:lsdException w:name="Light Grid Accent 2" w:semiHidden="0" w:uiPriority="62" w:unhideWhenUsed="0"/>
-    <w:lsdException w:name="Medium Shading 1 Accent 2" w:semiHidden="0" w:uiPriority="63" w:unhideWhenUsed="0"/>
-    <w:lsdException w:name="Medium Shading 2 Accent 2" w:semiHidden="0" w:uiPriority="64" w:unhideWhenUsed="0"/>
-    <w:lsdException w:name="Medium List 1 Accent 2" w:semiHidden="0" w:uiPriority="65" w:unhideWhenUsed="0"/>
-    <w:lsdException w:name="Medium List 2 Accent 2" w:semiHidden="0" w:uiPriority="66" w:unhideWhenUsed="0"/>
-    <w:lsdException w:name="Medium Grid 1 Accent 2" w:semiHidden="0" w:uiPriority="67" w:unhideWhenUsed="0"/>
-    <w:lsdException w:name="Medium Grid 2 Accent 2" w:semiHidden="0" w:uiPriority="68" w:unhideWhenUsed="0"/>
-    <w:lsdException w:name="Medium Grid 3 Accent 2" w:semiHidden="0" w:uiPriority="69" w:unhideWhenUsed="0"/>
-    <w:lsdException w:name="Dark List Accent 2" w:semiHidden="0" w:uiPriority="70" w:unhideWhenUsed="0"/>
-    <w:lsdException w:name="Colorful Shading Accent 2" w:semiHidden="0" w:uiPriority="71" w:unhideWhenUsed="0"/>
-    <w:lsdException w:name="Colorful List Accent 2" w:semiHidden="0" w:uiPriority="72" w:unhideWhenUsed="0"/>
-    <w:lsdException w:name="Colorful Grid Accent 2" w:semiHidden="0" w:uiPriority="73" w:unhideWhenUsed="0"/>
-    <w:lsdException w:name="Light Shading Accent 3" w:semiHidden="0" w:uiPriority="60" w:unhideWhenUsed="0"/>
-    <w:lsdException w:name="Light List Accent 3" w:semiHidden="0" w:uiPriority="61" w:unhideWhenUsed="0"/>
-    <w:lsdException w:name="Light Grid Accent 3" w:semiHidden="0" w:uiPriority="62" w:unhideWhenUsed="0"/>
-    <w:lsdException w:name="Medium Shading 1 Accent 3" w:semiHidden="0" w:uiPriority="63" w:unhideWhenUsed="0"/>
-    <w:lsdException w:name="Medium Shading 2 Accent 3" w:semiHidden="0" w:uiPriority="64" w:unhideWhenUsed="0"/>
-    <w:lsdException w:name="Medium List 1 Accent 3" w:semiHidden="0" w:uiPriority="65" w:unhideWhenUsed="0"/>
-    <w:lsdException w:name="Medium List 2 Accent 3" w:semiHidden="0" w:uiPriority="66" w:unhideWhenUsed="0"/>
-    <w:lsdException w:name="Medium Grid 1 Accent 3" w:semiHidden="0" w:uiPriority="67" w:unhideWhenUsed="0"/>
-    <w:lsdException w:name="Medium Grid 2 Accent 3" w:semiHidden="0" w:uiPriority="68" w:unhideWhenUsed="0"/>
-    <w:lsdException w:name="Medium Grid 3 Accent 3" w:semiHidden="0" w:uiPriority="69" w:unhideWhenUsed="0"/>
-    <w:lsdException w:name="Dark List Accent 3" w:semiHidden="0" w:uiPriority="70" w:unhideWhenUsed="0"/>
-    <w:lsdException w:name="Colorful Shading Accent 3" w:semiHidden="0" w:uiPriority="71" w:unhideWhenUsed="0"/>
-    <w:lsdException w:name="Colorful List Accent 3" w:semiHidden="0" w:uiPriority="72" w:unhideWhenUsed="0"/>
-    <w:lsdException w:name="Colorful Grid Accent 3" w:semiHidden="0" w:uiPriority="73" w:unhideWhenUsed="0"/>
-    <w:lsdException w:name="Light Shading Accent 4" w:semiHidden="0" w:uiPriority="60" w:unhideWhenUsed="0"/>
-    <w:lsdException w:name="Light List Accent 4" w:semiHidden="0" w:uiPriority="61" w:unhideWhenUsed="0"/>
-    <w:lsdException w:name="Light Grid Accent 4" w:semiHidden="0" w:uiPriority="62" w:unhideWhenUsed="0"/>
-    <w:lsdException w:name="Medium Shading 1 Accent 4" w:semiHidden="0" w:uiPriority="63" w:unhideWhenUsed="0"/>
-    <w:lsdException w:name="Medium Shading 2 Accent 4" w:semiHidden="0" w:uiPriority="64" w:unhideWhenUsed="0"/>
-    <w:lsdException w:name="Medium List 1 Accent 4" w:semiHidden="0" w:uiPriority="65" w:unhideWhenUsed="0"/>
-    <w:lsdException w:name="Medium List 2 Accent 4" w:semiHidden="0" w:uiPriority="66" w:unhideWhenUsed="0"/>
-    <w:lsdException w:name="Medium Grid 1 Accent 4" w:semiHidden="0" w:uiPriority="67" w:unhideWhenUsed="0"/>
-    <w:lsdException w:name="Medium Grid 2 Accent 4" w:semiHidden="0" w:uiPriority="68" w:unhideWhenUsed="0"/>
-    <w:lsdException w:name="Medium Grid 3 Accent 4" w:semiHidden="0" w:uiPriority="69" w:unhideWhenUsed="0"/>
-    <w:lsdException w:name="Dark List Accent 4" w:semiHidden="0" w:uiPriority="70" w:unhideWhenUsed="0"/>
-    <w:lsdException w:name="Colorful Shading Accent 4" w:semiHidden="0" w:uiPriority="71" w:unhideWhenUsed="0"/>
-    <w:lsdException w:name="Colorful List Accent 4" w:semiHidden="0" w:uiPriority="72" w:unhideWhenUsed="0"/>
-    <w:lsdException w:name="Colorful Grid Accent 4" w:semiHidden="0" w:uiPriority="73" w:unhideWhenUsed="0"/>
-    <w:lsdException w:name="Light Shading Accent 5" w:semiHidden="0" w:uiPriority="60" w:unhideWhenUsed="0"/>
-    <w:lsdException w:name="Light List Accent 5" w:semiHidden="0" w:uiPriority="61" w:unhideWhenUsed="0"/>
-    <w:lsdException w:name="Light Grid Accent 5" w:semiHidden="0" w:uiPriority="62" w:unhideWhenUsed="0"/>
-    <w:lsdException w:name="Medium Shading 1 Accent 5" w:semiHidden="0" w:uiPriority="63" w:unhideWhenUsed="0"/>
-    <w:lsdException w:name="Medium Shading 2 Accent 5" w:semiHidden="0" w:uiPriority="64" w:unhideWhenUsed="0"/>
-    <w:lsdException w:name="Medium List 1 Accent 5" w:semiHidden="0" w:uiPriority="65" w:unhideWhenUsed="0"/>
-    <w:lsdException w:name="Medium List 2 Accent 5" w:semiHidden="0" w:uiPriority="66" w:unhideWhenUsed="0"/>
-    <w:lsdException w:name="Medium Grid 1 Accent 5" w:semiHidden="0" w:uiPriority="67" w:unhideWhenUsed="0"/>
-    <w:lsdException w:name="Medium Grid 2 Accent 5" w:semiHidden="0" w:uiPriority="68" w:unhideWhenUsed="0"/>
-    <w:lsdException w:name="Medium Grid 3 Accent 5" w:semiHidden="0" w:uiPriority="69" w:unhideWhenUsed="0"/>
-    <w:lsdException w:name="Dark List Accent 5" w:semiHidden="0" w:uiPriority="70" w:unhideWhenUsed="0"/>
-    <w:lsdException w:name="Colorful Shading Accent 5" w:semiHidden="0" w:uiPriority="71" w:unhideWhenUsed="0"/>
-    <w:lsdException w:name="Colorful List Accent 5" w:semiHidden="0" w:uiPriority="72" w:unhideWhenUsed="0"/>
-    <w:lsdException w:name="Colorful Grid Accent 5" w:semiHidden="0" w:uiPriority="73" w:unhideWhenUsed="0"/>
-    <w:lsdException w:name="Light Shading Accent 6" w:semiHidden="0" w:uiPriority="60" w:unhideWhenUsed="0"/>
-    <w:lsdException w:name="Light List Accent 6" w:semiHidden="0" w:uiPriority="61" w:unhideWhenUsed="0"/>
-    <w:lsdException w:name="Light Grid Accent 6" w:semiHidden="0" w:uiPriority="62" w:unhideWhenUsed="0"/>
-    <w:lsdException w:name="Medium Shading 1 Accent 6" w:semiHidden="0" w:uiPriority="63" w:unhideWhenUsed="0"/>
-    <w:lsdException w:name="Medium Shading 2 Accent 6" w:semiHidden="0" w:uiPriority="64" w:unhideWhenUsed="0"/>
-    <w:lsdException w:name="Medium List 1 Accent 6" w:semiHidden="0" w:uiPriority="65" w:unhideWhenUsed="0"/>
-    <w:lsdException w:name="Medium List 2 Accent 6" w:semiHidden="0" w:uiPriority="66" w:unhideWhenUsed="0"/>
-    <w:lsdException w:name="Medium Grid 1 Accent 6" w:semiHidden="0" w:uiPriority="67" w:unhideWhenUsed="0"/>
-    <w:lsdException w:name="Medium Grid 2 Accent 6" w:semiHidden="0" w:uiPriority="68" w:unhideWhenUsed="0"/>
-    <w:lsdException w:name="Medium Grid 3 Accent 6" w:semiHidden="0" w:uiPriority="69" w:unhideWhenUsed="0"/>
-    <w:lsdException w:name="Dark List Accent 6" w:semiHidden="0" w:uiPriority="70" w:unhideWhenUsed="0"/>
-    <w:lsdException w:name="Colorful Shading Accent 6" w:semiHidden="0" w:uiPriority="71" w:unhideWhenUsed="0"/>
-    <w:lsdException w:name="Colorful List Accent 6" w:semiHidden="0" w:uiPriority="72" w:unhideWhenUsed="0"/>
-    <w:lsdException w:name="Colorful Grid Accent 6" w:semiHidden="0" w:uiPriority="73" w:unhideWhenUsed="0"/>
-    <w:lsdException w:name="Subtle Emphasis" w:semiHidden="0" w:uiPriority="19" w:unhideWhenUsed="0" w:qFormat="1"/>
-    <w:lsdException w:name="Intense Emphasis" w:semiHidden="0" w:uiPriority="21" w:unhideWhenUsed="0" w:qFormat="1"/>
-    <w:lsdException w:name="Subtle Reference" w:semiHidden="0" w:uiPriority="31" w:unhideWhenUsed="0" w:qFormat="1"/>
-    <w:lsdException w:name="Intense Reference" w:semiHidden="0" w:uiPriority="32" w:unhideWhenUsed="0" w:qFormat="1"/>
-    <w:lsdException w:name="Book Title" w:semiHidden="0" w:uiPriority="33" w:unhideWhenUsed="0" w:qFormat="1"/>
-    <w:lsdException w:name="Bibliography" w:uiPriority="37"/>
-    <w:lsdException w:name="TOC Heading" w:uiPriority="39" w:qFormat="1"/>
+  <w:latentStyles w:defLockedState="0" w:defUIPriority="99" w:defSemiHidden="0" w:defUnhideWhenUsed="0" w:defQFormat="0" w:count="376">
+    <w:lsdException w:name="Normal" w:locked="1" w:uiPriority="0" w:qFormat="1"/>
+    <w:lsdException w:name="heading 1" w:locked="1" w:uiPriority="0" w:qFormat="1"/>
+    <w:lsdException w:name="heading 2" w:locked="1" w:semiHidden="1" w:uiPriority="0" w:unhideWhenUsed="1" w:qFormat="1"/>
+    <w:lsdException w:name="heading 3" w:locked="1" w:semiHidden="1" w:uiPriority="0" w:unhideWhenUsed="1" w:qFormat="1"/>
+    <w:lsdException w:name="heading 4" w:locked="1" w:semiHidden="1" w:uiPriority="0" w:unhideWhenUsed="1" w:qFormat="1"/>
+    <w:lsdException w:name="heading 5" w:locked="1" w:semiHidden="1" w:uiPriority="0" w:unhideWhenUsed="1" w:qFormat="1"/>
+    <w:lsdException w:name="heading 6" w:locked="1" w:semiHidden="1" w:uiPriority="0" w:unhideWhenUsed="1" w:qFormat="1"/>
+    <w:lsdException w:name="heading 7" w:locked="1" w:semiHidden="1" w:uiPriority="0" w:unhideWhenUsed="1" w:qFormat="1"/>
+    <w:lsdException w:name="heading 8" w:locked="1" w:semiHidden="1" w:uiPriority="0" w:unhideWhenUsed="1" w:qFormat="1"/>
+    <w:lsdException w:name="heading 9" w:locked="1" w:semiHidden="1" w:uiPriority="0" w:unhideWhenUsed="1" w:qFormat="1"/>
+    <w:lsdException w:name="index 1" w:semiHidden="1" w:unhideWhenUsed="1"/>
+    <w:lsdException w:name="index 2" w:semiHidden="1" w:unhideWhenUsed="1"/>
+    <w:lsdException w:name="index 3" w:semiHidden="1" w:unhideWhenUsed="1"/>
+    <w:lsdException w:name="index 4" w:semiHidden="1" w:unhideWhenUsed="1"/>
+    <w:lsdException w:name="index 5" w:semiHidden="1" w:unhideWhenUsed="1"/>
+    <w:lsdException w:name="index 6" w:semiHidden="1" w:unhideWhenUsed="1"/>
+    <w:lsdException w:name="index 7" w:semiHidden="1" w:unhideWhenUsed="1"/>
+    <w:lsdException w:name="index 8" w:semiHidden="1" w:unhideWhenUsed="1"/>
+    <w:lsdException w:name="index 9" w:semiHidden="1" w:unhideWhenUsed="1"/>
+    <w:lsdException w:name="toc 1" w:locked="1" w:uiPriority="0"/>
+    <w:lsdException w:name="toc 2" w:locked="1" w:uiPriority="0"/>
+    <w:lsdException w:name="toc 3" w:locked="1" w:uiPriority="0"/>
+    <w:lsdException w:name="toc 4" w:locked="1" w:uiPriority="0"/>
+    <w:lsdException w:name="toc 5" w:locked="1" w:uiPriority="0"/>
+    <w:lsdException w:name="toc 6" w:locked="1" w:uiPriority="0"/>
+    <w:lsdException w:name="toc 7" w:locked="1" w:uiPriority="0"/>
+    <w:lsdException w:name="toc 8" w:locked="1" w:uiPriority="0"/>
+    <w:lsdException w:name="toc 9" w:locked="1" w:uiPriority="0"/>
+    <w:lsdException w:name="Normal Indent" w:semiHidden="1" w:unhideWhenUsed="1"/>
+    <w:lsdException w:name="footnote text" w:semiHidden="1" w:unhideWhenUsed="1"/>
+    <w:lsdException w:name="annotation text" w:semiHidden="1" w:unhideWhenUsed="1"/>
+    <w:lsdException w:name="header" w:semiHidden="1" w:unhideWhenUsed="1"/>
+    <w:lsdException w:name="footer" w:semiHidden="1" w:unhideWhenUsed="1"/>
+    <w:lsdException w:name="index heading" w:semiHidden="1" w:unhideWhenUsed="1"/>
+    <w:lsdException w:name="caption" w:locked="1" w:semiHidden="1" w:uiPriority="0" w:unhideWhenUsed="1" w:qFormat="1"/>
+    <w:lsdException w:name="table of figures" w:semiHidden="1" w:unhideWhenUsed="1"/>
+    <w:lsdException w:name="envelope address" w:semiHidden="1" w:unhideWhenUsed="1"/>
+    <w:lsdException w:name="envelope return" w:semiHidden="1" w:unhideWhenUsed="1"/>
+    <w:lsdException w:name="footnote reference" w:semiHidden="1" w:unhideWhenUsed="1"/>
+    <w:lsdException w:name="annotation reference" w:semiHidden="1" w:unhideWhenUsed="1"/>
+    <w:lsdException w:name="line number" w:semiHidden="1" w:unhideWhenUsed="1"/>
+    <w:lsdException w:name="page number" w:semiHidden="1" w:unhideWhenUsed="1"/>
+    <w:lsdException w:name="endnote reference" w:semiHidden="1" w:unhideWhenUsed="1"/>
+    <w:lsdException w:name="endnote text" w:semiHidden="1" w:unhideWhenUsed="1"/>
+    <w:lsdException w:name="table of authorities" w:semiHidden="1" w:unhideWhenUsed="1"/>
+    <w:lsdException w:name="macro" w:semiHidden="1" w:unhideWhenUsed="1"/>
+    <w:lsdException w:name="toa heading" w:semiHidden="1" w:unhideWhenUsed="1"/>
+    <w:lsdException w:name="List" w:semiHidden="1" w:unhideWhenUsed="1"/>
+    <w:lsdException w:name="List Bullet" w:semiHidden="1" w:unhideWhenUsed="1"/>
+    <w:lsdException w:name="List Number" w:semiHidden="1" w:unhideWhenUsed="1"/>
+    <w:lsdException w:name="List 2" w:semiHidden="1" w:unhideWhenUsed="1"/>
+    <w:lsdException w:name="List 3" w:semiHidden="1" w:unhideWhenUsed="1"/>
+    <w:lsdException w:name="List 4" w:semiHidden="1" w:unhideWhenUsed="1"/>
+    <w:lsdException w:name="List 5" w:semiHidden="1" w:unhideWhenUsed="1"/>
+    <w:lsdException w:name="List Bullet 2" w:semiHidden="1" w:unhideWhenUsed="1"/>
+    <w:lsdException w:name="List Bullet 3" w:semiHidden="1" w:unhideWhenUsed="1"/>
+    <w:lsdException w:name="List Bullet 4" w:semiHidden="1" w:unhideWhenUsed="1"/>
+    <w:lsdException w:name="List Bullet 5" w:semiHidden="1" w:unhideWhenUsed="1"/>
+    <w:lsdException w:name="List Number 2" w:semiHidden="1" w:unhideWhenUsed="1"/>
+    <w:lsdException w:name="List Number 3" w:semiHidden="1" w:unhideWhenUsed="1"/>
+    <w:lsdException w:name="List Number 4" w:semiHidden="1" w:unhideWhenUsed="1"/>
+    <w:lsdException w:name="List Number 5" w:semiHidden="1" w:unhideWhenUsed="1"/>
+    <w:lsdException w:name="Title" w:locked="1" w:uiPriority="0" w:qFormat="1"/>
+    <w:lsdException w:name="Closing" w:semiHidden="1" w:unhideWhenUsed="1"/>
+    <w:lsdException w:name="Signature" w:semiHidden="1" w:unhideWhenUsed="1"/>
+    <w:lsdException w:name="Default Paragraph Font" w:locked="1" w:uiPriority="0"/>
+    <w:lsdException w:name="Body Text" w:semiHidden="1" w:unhideWhenUsed="1"/>
+    <w:lsdException w:name="Body Text Indent" w:semiHidden="1" w:unhideWhenUsed="1"/>
+    <w:lsdException w:name="List Continue" w:semiHidden="1" w:unhideWhenUsed="1"/>
+    <w:lsdException w:name="List Continue 2" w:semiHidden="1" w:unhideWhenUsed="1"/>
+    <w:lsdException w:name="List Continue 3" w:semiHidden="1" w:unhideWhenUsed="1"/>
+    <w:lsdException w:name="List Continue 4" w:semiHidden="1" w:unhideWhenUsed="1"/>
+    <w:lsdException w:name="List Continue 5" w:semiHidden="1" w:unhideWhenUsed="1"/>
+    <w:lsdException w:name="Message Header" w:semiHidden="1" w:unhideWhenUsed="1"/>
+    <w:lsdException w:name="Subtitle" w:locked="1" w:uiPriority="0" w:qFormat="1"/>
+    <w:lsdException w:name="Salutation" w:semiHidden="1" w:unhideWhenUsed="1"/>
+    <w:lsdException w:name="Date" w:semiHidden="1" w:unhideWhenUsed="1"/>
+    <w:lsdException w:name="Body Text First Indent" w:semiHidden="1" w:unhideWhenUsed="1"/>
+    <w:lsdException w:name="Body Text First Indent 2" w:semiHidden="1" w:unhideWhenUsed="1"/>
+    <w:lsdException w:name="Note Heading" w:semiHidden="1" w:unhideWhenUsed="1"/>
+    <w:lsdException w:name="Body Text 2" w:semiHidden="1" w:unhideWhenUsed="1"/>
+    <w:lsdException w:name="Body Text 3" w:semiHidden="1" w:unhideWhenUsed="1"/>
+    <w:lsdException w:name="Body Text Indent 2" w:semiHidden="1" w:unhideWhenUsed="1"/>
+    <w:lsdException w:name="Body Text Indent 3" w:semiHidden="1" w:unhideWhenUsed="1"/>
+    <w:lsdException w:name="Block Text" w:semiHidden="1" w:unhideWhenUsed="1"/>
+    <w:lsdException w:name="Hyperlink" w:semiHidden="1" w:unhideWhenUsed="1"/>
+    <w:lsdException w:name="FollowedHyperlink" w:semiHidden="1" w:unhideWhenUsed="1"/>
+    <w:lsdException w:name="Strong" w:locked="1" w:uiPriority="0" w:qFormat="1"/>
+    <w:lsdException w:name="Emphasis" w:locked="1" w:uiPriority="0" w:qFormat="1"/>
+    <w:lsdException w:name="Document Map" w:semiHidden="1" w:unhideWhenUsed="1"/>
+    <w:lsdException w:name="Plain Text" w:semiHidden="1" w:unhideWhenUsed="1"/>
+    <w:lsdException w:name="E-mail Signature" w:semiHidden="1" w:unhideWhenUsed="1"/>
+    <w:lsdException w:name="HTML Top of Form" w:semiHidden="1" w:unhideWhenUsed="1"/>
+    <w:lsdException w:name="HTML Bottom of Form" w:semiHidden="1" w:unhideWhenUsed="1"/>
+    <w:lsdException w:name="Normal (Web)" w:semiHidden="1" w:unhideWhenUsed="1"/>
+    <w:lsdException w:name="HTML Acronym" w:semiHidden="1" w:unhideWhenUsed="1"/>
+    <w:lsdException w:name="HTML Address" w:semiHidden="1" w:unhideWhenUsed="1"/>
+    <w:lsdException w:name="HTML Cite" w:semiHidden="1" w:unhideWhenUsed="1"/>
+    <w:lsdException w:name="HTML Code" w:semiHidden="1" w:unhideWhenUsed="1"/>
+    <w:lsdException w:name="HTML Definition" w:semiHidden="1" w:unhideWhenUsed="1"/>
+    <w:lsdException w:name="HTML Keyboard" w:semiHidden="1" w:unhideWhenUsed="1"/>
+    <w:lsdException w:name="HTML Preformatted" w:semiHidden="1" w:unhideWhenUsed="1"/>
+    <w:lsdException w:name="HTML Sample" w:semiHidden="1" w:unhideWhenUsed="1"/>
+    <w:lsdException w:name="HTML Typewriter" w:semiHidden="1" w:unhideWhenUsed="1"/>
+    <w:lsdException w:name="HTML Variable" w:semiHidden="1" w:unhideWhenUsed="1"/>
+    <w:lsdException w:name="Normal Table" w:semiHidden="1" w:unhideWhenUsed="1"/>
+    <w:lsdException w:name="annotation subject" w:semiHidden="1" w:unhideWhenUsed="1"/>
+    <w:lsdException w:name="No List" w:semiHidden="1" w:unhideWhenUsed="1"/>
+    <w:lsdException w:name="Outline List 1" w:semiHidden="1" w:unhideWhenUsed="1"/>
+    <w:lsdException w:name="Outline List 2" w:semiHidden="1" w:unhideWhenUsed="1"/>
+    <w:lsdException w:name="Outline List 3" w:semiHidden="1" w:unhideWhenUsed="1"/>
+    <w:lsdException w:name="Table Simple 1" w:semiHidden="1" w:unhideWhenUsed="1"/>
+    <w:lsdException w:name="Table Simple 2" w:semiHidden="1" w:unhideWhenUsed="1"/>
+    <w:lsdException w:name="Table Simple 3" w:semiHidden="1" w:unhideWhenUsed="1"/>
+    <w:lsdException w:name="Table Classic 1" w:semiHidden="1" w:unhideWhenUsed="1"/>
+    <w:lsdException w:name="Table Classic 2" w:semiHidden="1" w:unhideWhenUsed="1"/>
+    <w:lsdException w:name="Table Classic 3" w:semiHidden="1" w:unhideWhenUsed="1"/>
+    <w:lsdException w:name="Table Classic 4" w:semiHidden="1" w:unhideWhenUsed="1"/>
+    <w:lsdException w:name="Table Colorful 1" w:semiHidden="1" w:unhideWhenUsed="1"/>
+    <w:lsdException w:name="Table Colorful 2" w:semiHidden="1" w:unhideWhenUsed="1"/>
+    <w:lsdException w:name="Table Colorful 3" w:semiHidden="1" w:unhideWhenUsed="1"/>
+    <w:lsdException w:name="Table Columns 1" w:semiHidden="1" w:unhideWhenUsed="1"/>
+    <w:lsdException w:name="Table Columns 2" w:semiHidden="1" w:unhideWhenUsed="1"/>
+    <w:lsdException w:name="Table Columns 3" w:semiHidden="1" w:unhideWhenUsed="1"/>
+    <w:lsdException w:name="Table Columns 4" w:semiHidden="1" w:unhideWhenUsed="1"/>
+    <w:lsdException w:name="Table Columns 5" w:semiHidden="1" w:unhideWhenUsed="1"/>
+    <w:lsdException w:name="Table Grid 1" w:semiHidden="1" w:unhideWhenUsed="1"/>
+    <w:lsdException w:name="Table Grid 2" w:semiHidden="1" w:unhideWhenUsed="1"/>
+    <w:lsdException w:name="Table Grid 3" w:semiHidden="1" w:unhideWhenUsed="1"/>
+    <w:lsdException w:name="Table Grid 4" w:semiHidden="1" w:unhideWhenUsed="1"/>
+    <w:lsdException w:name="Table Grid 5" w:semiHidden="1" w:unhideWhenUsed="1"/>
+    <w:lsdException w:name="Table Grid 6" w:semiHidden="1" w:unhideWhenUsed="1"/>
+    <w:lsdException w:name="Table Grid 7" w:semiHidden="1" w:unhideWhenUsed="1"/>
+    <w:lsdException w:name="Table Grid 8" w:semiHidden="1" w:unhideWhenUsed="1"/>
+    <w:lsdException w:name="Table List 1" w:semiHidden="1" w:unhideWhenUsed="1"/>
+    <w:lsdException w:name="Table List 2" w:semiHidden="1" w:unhideWhenUsed="1"/>
+    <w:lsdException w:name="Table List 3" w:semiHidden="1" w:unhideWhenUsed="1"/>
+    <w:lsdException w:name="Table List 4" w:semiHidden="1" w:unhideWhenUsed="1"/>
+    <w:lsdException w:name="Table List 5" w:semiHidden="1" w:unhideWhenUsed="1"/>
+    <w:lsdException w:name="Table List 6" w:semiHidden="1" w:unhideWhenUsed="1"/>
+    <w:lsdException w:name="Table List 7" w:semiHidden="1" w:unhideWhenUsed="1"/>
+    <w:lsdException w:name="Table List 8" w:semiHidden="1" w:unhideWhenUsed="1"/>
+    <w:lsdException w:name="Table 3D effects 1" w:semiHidden="1" w:unhideWhenUsed="1"/>
+    <w:lsdException w:name="Table 3D effects 2" w:semiHidden="1" w:unhideWhenUsed="1"/>
+    <w:lsdException w:name="Table 3D effects 3" w:semiHidden="1" w:unhideWhenUsed="1"/>
+    <w:lsdException w:name="Table Contemporary" w:semiHidden="1" w:unhideWhenUsed="1"/>
+    <w:lsdException w:name="Table Elegant" w:semiHidden="1" w:unhideWhenUsed="1"/>
+    <w:lsdException w:name="Table Professional" w:semiHidden="1" w:unhideWhenUsed="1"/>
+    <w:lsdException w:name="Table Subtle 1" w:semiHidden="1" w:unhideWhenUsed="1"/>
+    <w:lsdException w:name="Table Subtle 2" w:semiHidden="1" w:unhideWhenUsed="1"/>
+    <w:lsdException w:name="Table Web 1" w:semiHidden="1" w:unhideWhenUsed="1"/>
+    <w:lsdException w:name="Table Web 2" w:semiHidden="1" w:unhideWhenUsed="1"/>
+    <w:lsdException w:name="Table Web 3" w:semiHidden="1" w:unhideWhenUsed="1"/>
+    <w:lsdException w:name="Balloon Text" w:semiHidden="1" w:unhideWhenUsed="1"/>
+    <w:lsdException w:name="Table Grid" w:locked="1" w:uiPriority="0"/>
+    <w:lsdException w:name="Table Theme" w:semiHidden="1" w:unhideWhenUsed="1"/>
+    <w:lsdException w:name="Placeholder Text" w:semiHidden="1"/>
+    <w:lsdException w:name="No Spacing" w:uiPriority="1" w:qFormat="1"/>
+    <w:lsdException w:name="Light Shading" w:uiPriority="60"/>
+    <w:lsdException w:name="Light List" w:uiPriority="61"/>
+    <w:lsdException w:name="Light Grid" w:uiPriority="62"/>
+    <w:lsdException w:name="Medium Shading 1" w:uiPriority="63"/>
+    <w:lsdException w:name="Medium Shading 2" w:uiPriority="64"/>
+    <w:lsdException w:name="Medium List 1" w:uiPriority="65"/>
+    <w:lsdException w:name="Medium List 2" w:uiPriority="66"/>
+    <w:lsdException w:name="Medium Grid 1" w:uiPriority="67"/>
+    <w:lsdException w:name="Medium Grid 2" w:uiPriority="68"/>
+    <w:lsdException w:name="Medium Grid 3" w:uiPriority="69"/>
+    <w:lsdException w:name="Dark List" w:uiPriority="70"/>
+    <w:lsdException w:name="Colorful Shading" w:uiPriority="71"/>
+    <w:lsdException w:name="Colorful List" w:uiPriority="72"/>
+    <w:lsdException w:name="Colorful Grid" w:uiPriority="73"/>
+    <w:lsdException w:name="Light Shading Accent 1" w:uiPriority="60"/>
+    <w:lsdException w:name="Light List Accent 1" w:uiPriority="61"/>
+    <w:lsdException w:name="Light Grid Accent 1" w:uiPriority="62"/>
+    <w:lsdException w:name="Medium Shading 1 Accent 1" w:uiPriority="63"/>
+    <w:lsdException w:name="Medium Shading 2 Accent 1" w:uiPriority="64"/>
+    <w:lsdException w:name="Medium List 1 Accent 1" w:uiPriority="65"/>
+    <w:lsdException w:name="Revision" w:semiHidden="1"/>
+    <w:lsdException w:name="List Paragraph" w:uiPriority="34" w:qFormat="1"/>
+    <w:lsdException w:name="Quote" w:uiPriority="29" w:qFormat="1"/>
+    <w:lsdException w:name="Intense Quote" w:uiPriority="30" w:qFormat="1"/>
+    <w:lsdException w:name="Medium List 2 Accent 1" w:uiPriority="66"/>
+    <w:lsdException w:name="Medium Grid 1 Accent 1" w:uiPriority="67"/>
+    <w:lsdException w:name="Medium Grid 2 Accent 1" w:uiPriority="68"/>
+    <w:lsdException w:name="Medium Grid 3 Accent 1" w:uiPriority="69"/>
+    <w:lsdException w:name="Dark List Accent 1" w:uiPriority="70"/>
+    <w:lsdException w:name="Colorful Shading Accent 1" w:uiPriority="71"/>
+    <w:lsdException w:name="Colorful List Accent 1" w:uiPriority="72"/>
+    <w:lsdException w:name="Colorful Grid Accent 1" w:uiPriority="73"/>
+    <w:lsdException w:name="Light Shading Accent 2" w:uiPriority="60"/>
+    <w:lsdException w:name="Light List Accent 2" w:uiPriority="61"/>
+    <w:lsdException w:name="Light Grid Accent 2" w:uiPriority="62"/>
+    <w:lsdException w:name="Medium Shading 1 Accent 2" w:uiPriority="63"/>
+    <w:lsdException w:name="Medium Shading 2 Accent 2" w:uiPriority="64"/>
+    <w:lsdException w:name="Medium List 1 Accent 2" w:uiPriority="65"/>
+    <w:lsdException w:name="Medium List 2 Accent 2" w:uiPriority="66"/>
+    <w:lsdException w:name="Medium Grid 1 Accent 2" w:uiPriority="67"/>
+    <w:lsdException w:name="Medium Grid 2 Accent 2" w:uiPriority="68"/>
+    <w:lsdException w:name="Medium Grid 3 Accent 2" w:uiPriority="69"/>
+    <w:lsdException w:name="Dark List Accent 2" w:uiPriority="70"/>
+    <w:lsdException w:name="Colorful Shading Accent 2" w:uiPriority="71"/>
+    <w:lsdException w:name="Colorful List Accent 2" w:uiPriority="72"/>
+    <w:lsdException w:name="Colorful Grid Accent 2" w:uiPriority="73"/>
+    <w:lsdException w:name="Light Shading Accent 3" w:uiPriority="60"/>
+    <w:lsdException w:name="Light List Accent 3" w:uiPriority="61"/>
+    <w:lsdException w:name="Light Grid Accent 3" w:uiPriority="62"/>
+    <w:lsdException w:name="Medium Shading 1 Accent 3" w:uiPriority="63"/>
+    <w:lsdException w:name="Medium Shading 2 Accent 3" w:uiPriority="64"/>
+    <w:lsdException w:name="Medium List 1 Accent 3" w:uiPriority="65"/>
+    <w:lsdException w:name="Medium List 2 Accent 3" w:uiPriority="66"/>
+    <w:lsdException w:name="Medium Grid 1 Accent 3" w:uiPriority="67"/>
+    <w:lsdException w:name="Medium Grid 2 Accent 3" w:uiPriority="68"/>
+    <w:lsdException w:name="Medium Grid 3 Accent 3" w:uiPriority="69"/>
+    <w:lsdException w:name="Dark List Accent 3" w:uiPriority="70"/>
+    <w:lsdException w:name="Colorful Shading Accent 3" w:uiPriority="71"/>
+    <w:lsdException w:name="Colorful List Accent 3" w:uiPriority="72"/>
+    <w:lsdException w:name="Colorful Grid Accent 3" w:uiPriority="73"/>
+    <w:lsdException w:name="Light Shading Accent 4" w:uiPriority="60"/>
+    <w:lsdException w:name="Light List Accent 4" w:uiPriority="61"/>
+    <w:lsdException w:name="Light Grid Accent 4" w:uiPriority="62"/>
+    <w:lsdException w:name="Medium Shading 1 Accent 4" w:uiPriority="63"/>
+    <w:lsdException w:name="Medium Shading 2 Accent 4" w:uiPriority="64"/>
+    <w:lsdException w:name="Medium List 1 Accent 4" w:uiPriority="65"/>
+    <w:lsdException w:name="Medium List 2 Accent 4" w:uiPriority="66"/>
+    <w:lsdException w:name="Medium Grid 1 Accent 4" w:uiPriority="67"/>
+    <w:lsdException w:name="Medium Grid 2 Accent 4" w:uiPriority="68"/>
+    <w:lsdException w:name="Medium Grid 3 Accent 4" w:uiPriority="69"/>
+    <w:lsdException w:name="Dark List Accent 4" w:uiPriority="70"/>
+    <w:lsdException w:name="Colorful Shading Accent 4" w:uiPriority="71"/>
+    <w:lsdException w:name="Colorful List Accent 4" w:uiPriority="72"/>
+    <w:lsdException w:name="Colorful Grid Accent 4" w:uiPriority="73"/>
+    <w:lsdException w:name="Light Shading Accent 5" w:uiPriority="60"/>
+    <w:lsdException w:name="Light List Accent 5" w:uiPriority="61"/>
+    <w:lsdException w:name="Light Grid Accent 5" w:uiPriority="62"/>
+    <w:lsdException w:name="Medium Shading 1 Accent 5" w:uiPriority="63"/>
+    <w:lsdException w:name="Medium Shading 2 Accent 5" w:uiPriority="64"/>
+    <w:lsdException w:name="Medium List 1 Accent 5" w:uiPriority="65"/>
+    <w:lsdException w:name="Medium List 2 Accent 5" w:uiPriority="66"/>
+    <w:lsdException w:name="Medium Grid 1 Accent 5" w:uiPriority="67"/>
+    <w:lsdException w:name="Medium Grid 2 Accent 5" w:uiPriority="68"/>
+    <w:lsdException w:name="Medium Grid 3 Accent 5" w:uiPriority="69"/>
+    <w:lsdException w:name="Dark List Accent 5" w:uiPriority="70"/>
+    <w:lsdException w:name="Colorful Shading Accent 5" w:uiPriority="71"/>
+    <w:lsdException w:name="Colorful List Accent 5" w:uiPriority="72"/>
+    <w:lsdException w:name="Colorful Grid Accent 5" w:uiPriority="73"/>
+    <w:lsdException w:name="Light Shading Accent 6" w:uiPriority="60"/>
+    <w:lsdException w:name="Light List Accent 6" w:uiPriority="61"/>
+    <w:lsdException w:name="Light Grid Accent 6" w:uiPriority="62"/>
+    <w:lsdException w:name="Medium Shading 1 Accent 6" w:uiPriority="63"/>
+    <w:lsdException w:name="Medium Shading 2 Accent 6" w:uiPriority="64"/>
+    <w:lsdException w:name="Medium List 1 Accent 6" w:uiPriority="65"/>
+    <w:lsdException w:name="Medium List 2 Accent 6" w:uiPriority="66"/>
+    <w:lsdException w:name="Medium Grid 1 Accent 6" w:uiPriority="67"/>
+    <w:lsdException w:name="Medium Grid 2 Accent 6" w:uiPriority="68"/>
+    <w:lsdException w:name="Medium Grid 3 Accent 6" w:uiPriority="69"/>
+    <w:lsdException w:name="Dark List Accent 6" w:uiPriority="70"/>
+    <w:lsdException w:name="Colorful Shading Accent 6" w:uiPriority="71"/>
+    <w:lsdException w:name="Colorful List Accent 6" w:uiPriority="72"/>
+    <w:lsdException w:name="Colorful Grid Accent 6" w:uiPriority="73"/>
+    <w:lsdException w:name="Subtle Emphasis" w:uiPriority="19" w:qFormat="1"/>
+    <w:lsdException w:name="Intense Emphasis" w:uiPriority="21" w:qFormat="1"/>
+    <w:lsdException w:name="Subtle Reference" w:uiPriority="31" w:qFormat="1"/>
+    <w:lsdException w:name="Intense Reference" w:uiPriority="32" w:qFormat="1"/>
+    <w:lsdException w:name="Book Title" w:uiPriority="33" w:qFormat="1"/>
+    <w:lsdException w:name="Bibliography" w:semiHidden="1" w:uiPriority="37" w:unhideWhenUsed="1"/>
+    <w:lsdException w:name="TOC Heading" w:semiHidden="1" w:uiPriority="39" w:unhideWhenUsed="1" w:qFormat="1"/>
+    <w:lsdException w:name="Plain Table 1" w:uiPriority="41"/>
+    <w:lsdException w:name="Plain Table 2" w:uiPriority="42"/>
+    <w:lsdException w:name="Plain Table 3" w:uiPriority="43"/>
+    <w:lsdException w:name="Plain Table 4" w:uiPriority="44"/>
+    <w:lsdException w:name="Plain Table 5" w:uiPriority="45"/>
+    <w:lsdException w:name="Grid Table Light" w:uiPriority="40"/>
+    <w:lsdException w:name="Grid Table 1 Light" w:uiPriority="46"/>
+    <w:lsdException w:name="Grid Table 2" w:uiPriority="47"/>
+    <w:lsdException w:name="Grid Table 3" w:uiPriority="48"/>
+    <w:lsdException w:name="Grid Table 4" w:uiPriority="49"/>
+    <w:lsdException w:name="Grid Table 5 Dark" w:uiPriority="50"/>
+    <w:lsdException w:name="Grid Table 6 Colorful" w:uiPriority="51"/>
+    <w:lsdException w:name="Grid Table 7 Colorful" w:uiPriority="52"/>
+    <w:lsdException w:name="Grid Table 1 Light Accent 1" w:uiPriority="46"/>
+    <w:lsdException w:name="Grid Table 2 Accent 1" w:uiPriority="47"/>
+    <w:lsdException w:name="Grid Table 3 Accent 1" w:uiPriority="48"/>
+    <w:lsdException w:name="Grid Table 4 Accent 1" w:uiPriority="49"/>
+    <w:lsdException w:name="Grid Table 5 Dark Accent 1" w:uiPriority="50"/>
+    <w:lsdException w:name="Grid Table 6 Colorful Accent 1" w:uiPriority="51"/>
+    <w:lsdException w:name="Grid Table 7 Colorful Accent 1" w:uiPriority="52"/>
+    <w:lsdException w:name="Grid Table 1 Light Accent 2" w:uiPriority="46"/>
+    <w:lsdException w:name="Grid Table 2 Accent 2" w:uiPriority="47"/>
+    <w:lsdException w:name="Grid Table 3 Accent 2" w:uiPriority="48"/>
+    <w:lsdException w:name="Grid Table 4 Accent 2" w:uiPriority="49"/>
+    <w:lsdException w:name="Grid Table 5 Dark Accent 2" w:uiPriority="50"/>
+    <w:lsdException w:name="Grid Table 6 Colorful Accent 2" w:uiPriority="51"/>
+    <w:lsdException w:name="Grid Table 7 Colorful Accent 2" w:uiPriority="52"/>
+    <w:lsdException w:name="Grid Table 1 Light Accent 3" w:uiPriority="46"/>
+    <w:lsdException w:name="Grid Table 2 Accent 3" w:uiPriority="47"/>
+    <w:lsdException w:name="Grid Table 3 Accent 3" w:uiPriority="48"/>
+    <w:lsdException w:name="Grid Table 4 Accent 3" w:uiPriority="49"/>
+    <w:lsdException w:name="Grid Table 5 Dark Accent 3" w:uiPriority="50"/>
+    <w:lsdException w:name="Grid Table 6 Colorful Accent 3" w:uiPriority="51"/>
+    <w:lsdException w:name="Grid Table 7 Colorful Accent 3" w:uiPriority="52"/>
+    <w:lsdException w:name="Grid Table 1 Light Accent 4" w:uiPriority="46"/>
+    <w:lsdException w:name="Grid Table 2 Accent 4" w:uiPriority="47"/>
+    <w:lsdException w:name="Grid Table 3 Accent 4" w:uiPriority="48"/>
+    <w:lsdException w:name="Grid Table 4 Accent 4" w:uiPriority="49"/>
+    <w:lsdException w:name="Grid Table 5 Dark Accent 4" w:uiPriority="50"/>
+    <w:lsdException w:name="Grid Table 6 Colorful Accent 4" w:uiPriority="51"/>
+    <w:lsdException w:name="Grid Table 7 Colorful Accent 4" w:uiPriority="52"/>
+    <w:lsdException w:name="Grid Table 1 Light Accent 5" w:uiPriority="46"/>
+    <w:lsdException w:name="Grid Table 2 Accent 5" w:uiPriority="47"/>
+    <w:lsdException w:name="Grid Table 3 Accent 5" w:uiPriority="48"/>
+    <w:lsdException w:name="Grid Table 4 Accent 5" w:uiPriority="49"/>
+    <w:lsdException w:name="Grid Table 5 Dark Accent 5" w:uiPriority="50"/>
+    <w:lsdException w:name="Grid Table 6 Colorful Accent 5" w:uiPriority="51"/>
+    <w:lsdException w:name="Grid Table 7 Colorful Accent 5" w:uiPriority="52"/>
+    <w:lsdException w:name="Grid Table 1 Light Accent 6" w:uiPriority="46"/>
+    <w:lsdException w:name="Grid Table 2 Accent 6" w:uiPriority="47"/>
+    <w:lsdException w:name="Grid Table 3 Accent 6" w:uiPriority="48"/>
+    <w:lsdException w:name="Grid Table 4 Accent 6" w:uiPriority="49"/>
+    <w:lsdException w:name="Grid Table 5 Dark Accent 6" w:uiPriority="50"/>
+    <w:lsdException w:name="Grid Table 6 Colorful Accent 6" w:uiPriority="51"/>
+    <w:lsdException w:name="Grid Table 7 Colorful Accent 6" w:uiPriority="52"/>
+    <w:lsdException w:name="List Table 1 Light" w:uiPriority="46"/>
+    <w:lsdException w:name="List Table 2" w:uiPriority="47"/>
+    <w:lsdException w:name="List Table 3" w:uiPriority="48"/>
+    <w:lsdException w:name="List Table 4" w:uiPriority="49"/>
+    <w:lsdException w:name="List Table 5 Dark" w:uiPriority="50"/>
+    <w:lsdException w:name="List Table 6 Colorful" w:uiPriority="51"/>
+    <w:lsdException w:name="List Table 7 Colorful" w:uiPriority="52"/>
+    <w:lsdException w:name="List Table 1 Light Accent 1" w:uiPriority="46"/>
+    <w:lsdException w:name="List Table 2 Accent 1" w:uiPriority="47"/>
+    <w:lsdException w:name="List Table 3 Accent 1" w:uiPriority="48"/>
+    <w:lsdException w:name="List Table 4 Accent 1" w:uiPriority="49"/>
+    <w:lsdException w:name="List Table 5 Dark Accent 1" w:uiPriority="50"/>
+    <w:lsdException w:name="List Table 6 Colorful Accent 1" w:uiPriority="51"/>
+    <w:lsdException w:name="List Table 7 Colorful Accent 1" w:uiPriority="52"/>
+    <w:lsdException w:name="List Table 1 Light Accent 2" w:uiPriority="46"/>
+    <w:lsdException w:name="List Table 2 Accent 2" w:uiPriority="47"/>
+    <w:lsdException w:name="List Table 3 Accent 2" w:uiPriority="48"/>
+    <w:lsdException w:name="List Table 4 Accent 2" w:uiPriority="49"/>
+    <w:lsdException w:name="List Table 5 Dark Accent 2" w:uiPriority="50"/>
+    <w:lsdException w:name="List Table 6 Colorful Accent 2" w:uiPriority="51"/>
+    <w:lsdException w:name="List Table 7 Colorful Accent 2" w:uiPriority="52"/>
+    <w:lsdException w:name="List Table 1 Light Accent 3" w:uiPriority="46"/>
+    <w:lsdException w:name="List Table 2 Accent 3" w:uiPriority="47"/>
+    <w:lsdException w:name="List Table 3 Accent 3" w:uiPriority="48"/>
+    <w:lsdException w:name="List Table 4 Accent 3" w:uiPriority="49"/>
+    <w:lsdException w:name="List Table 5 Dark Accent 3" w:uiPriority="50"/>
+    <w:lsdException w:name="List Table 6 Colorful Accent 3" w:uiPriority="51"/>
+    <w:lsdException w:name="List Table 7 Colorful Accent 3" w:uiPriority="52"/>
+    <w:lsdException w:name="List Table 1 Light Accent 4" w:uiPriority="46"/>
+    <w:lsdException w:name="List Table 2 Accent 4" w:uiPriority="47"/>
+    <w:lsdException w:name="List Table 3 Accent 4" w:uiPriority="48"/>
+    <w:lsdException w:name="List Table 4 Accent 4" w:uiPriority="49"/>
+    <w:lsdException w:name="List Table 5 Dark Accent 4" w:uiPriority="50"/>
+    <w:lsdException w:name="List Table 6 Colorful Accent 4" w:uiPriority="51"/>
+    <w:lsdException w:name="List Table 7 Colorful Accent 4" w:uiPriority="52"/>
+    <w:lsdException w:name="List Table 1 Light Accent 5" w:uiPriority="46"/>
+    <w:lsdException w:name="List Table 2 Accent 5" w:uiPriority="47"/>
+    <w:lsdException w:name="List Table 3 Accent 5" w:uiPriority="48"/>
+    <w:lsdException w:name="List Table 4 Accent 5" w:uiPriority="49"/>
+    <w:lsdException w:name="List Table 5 Dark Accent 5" w:uiPriority="50"/>
+    <w:lsdException w:name="List Table 6 Colorful Accent 5" w:uiPriority="51"/>
+    <w:lsdException w:name="List Table 7 Colorful Accent 5" w:uiPriority="52"/>
+    <w:lsdException w:name="List Table 1 Light Accent 6" w:uiPriority="46"/>
+    <w:lsdException w:name="List Table 2 Accent 6" w:uiPriority="47"/>
+    <w:lsdException w:name="List Table 3 Accent 6" w:uiPriority="48"/>
+    <w:lsdException w:name="List Table 4 Accent 6" w:uiPriority="49"/>
+    <w:lsdException w:name="List Table 5 Dark Accent 6" w:uiPriority="50"/>
+    <w:lsdException w:name="List Table 6 Colorful Accent 6" w:uiPriority="51"/>
+    <w:lsdException w:name="List Table 7 Colorful Accent 6" w:uiPriority="52"/>
+    <w:lsdException w:name="Mention" w:semiHidden="1" w:unhideWhenUsed="1"/>
+    <w:lsdException w:name="Smart Hyperlink" w:semiHidden="1" w:unhideWhenUsed="1"/>
+    <w:lsdException w:name="Hashtag" w:semiHidden="1" w:unhideWhenUsed="1"/>
+    <w:lsdException w:name="Unresolved Mention" w:semiHidden="1" w:unhideWhenUsed="1"/>
+    <w:lsdException w:name="Smart Link" w:semiHidden="1" w:unhideWhenUsed="1"/>
   </w:latentStyles>
   <w:style w:type="paragraph" w:default="1" w:styleId="Normal">
     <w:name w:val="Normal"/>
@@ -1731,13 +2230,13 @@
       <w:lang w:eastAsia="en-US"/>
     </w:rPr>
   </w:style>
-  <w:style w:type="character" w:default="1" w:styleId="DefaultParagraphFont">
+  <w:style w:type="character" w:default="1" w:styleId="Fontepargpadro">
     <w:name w:val="Default Paragraph Font"/>
     <w:uiPriority w:val="1"/>
     <w:semiHidden/>
     <w:unhideWhenUsed/>
   </w:style>
-  <w:style w:type="table" w:default="1" w:styleId="TableNormal">
+  <w:style w:type="table" w:default="1" w:styleId="Tabelanormal">
     <w:name w:val="Normal Table"/>
     <w:uiPriority w:val="99"/>
     <w:semiHidden/>
@@ -1752,19 +2251,18 @@
       </w:tblCellMar>
     </w:tblPr>
   </w:style>
-  <w:style w:type="numbering" w:default="1" w:styleId="NoList">
+  <w:style w:type="numbering" w:default="1" w:styleId="Semlista">
     <w:name w:val="No List"/>
     <w:uiPriority w:val="99"/>
     <w:semiHidden/>
     <w:unhideWhenUsed/>
   </w:style>
-  <w:style w:type="table" w:styleId="TableGrid">
+  <w:style w:type="table" w:styleId="Tabelacomgrade">
     <w:name w:val="Table Grid"/>
-    <w:basedOn w:val="TableNormal"/>
+    <w:basedOn w:val="Tabelanormal"/>
     <w:uiPriority w:val="99"/>
     <w:rsid w:val="0006136D"/>
     <w:tblPr>
-      <w:tblInd w:w="0" w:type="dxa"/>
       <w:tblBorders>
         <w:top w:val="single" w:sz="4" w:space="0" w:color="auto"/>
         <w:left w:val="single" w:sz="4" w:space="0" w:color="auto"/>
@@ -1773,18 +2271,12 @@
         <w:insideH w:val="single" w:sz="4" w:space="0" w:color="auto"/>
         <w:insideV w:val="single" w:sz="4" w:space="0" w:color="auto"/>
       </w:tblBorders>
-      <w:tblCellMar>
-        <w:top w:w="0" w:type="dxa"/>
-        <w:left w:w="108" w:type="dxa"/>
-        <w:bottom w:w="0" w:type="dxa"/>
-        <w:right w:w="108" w:type="dxa"/>
-      </w:tblCellMar>
     </w:tblPr>
   </w:style>
-  <w:style w:type="paragraph" w:styleId="Header">
+  <w:style w:type="paragraph" w:styleId="Cabealho">
     <w:name w:val="header"/>
     <w:basedOn w:val="Normal"/>
-    <w:link w:val="HeaderChar"/>
+    <w:link w:val="CabealhoChar"/>
     <w:uiPriority w:val="99"/>
     <w:semiHidden/>
     <w:rsid w:val="0006136D"/>
@@ -1796,9 +2288,9 @@
       <w:spacing w:after="0" w:line="240" w:lineRule="auto"/>
     </w:pPr>
   </w:style>
-  <w:style w:type="character" w:customStyle="1" w:styleId="HeaderChar">
-    <w:name w:val="Header Char"/>
-    <w:link w:val="Header"/>
+  <w:style w:type="character" w:customStyle="1" w:styleId="CabealhoChar">
+    <w:name w:val="Cabeçalho Char"/>
+    <w:link w:val="Cabealho"/>
     <w:uiPriority w:val="99"/>
     <w:semiHidden/>
     <w:locked/>
@@ -1807,10 +2299,10 @@
       <w:rFonts w:cs="Times New Roman"/>
     </w:rPr>
   </w:style>
-  <w:style w:type="paragraph" w:styleId="Footer">
+  <w:style w:type="paragraph" w:styleId="Rodap">
     <w:name w:val="footer"/>
     <w:basedOn w:val="Normal"/>
-    <w:link w:val="FooterChar"/>
+    <w:link w:val="RodapChar"/>
     <w:uiPriority w:val="99"/>
     <w:semiHidden/>
     <w:rsid w:val="0006136D"/>
@@ -1822,277 +2314,9 @@
       <w:spacing w:after="0" w:line="240" w:lineRule="auto"/>
     </w:pPr>
   </w:style>
-  <w:style w:type="character" w:customStyle="1" w:styleId="FooterChar">
-    <w:name w:val="Footer Char"/>
-    <w:link w:val="Footer"/>
-    <w:uiPriority w:val="99"/>
-    <w:semiHidden/>
-    <w:locked/>
-    <w:rsid w:val="0006136D"/>
-    <w:rPr>
-      <w:rFonts w:cs="Times New Roman"/>
-    </w:rPr>
-  </w:style>
-</w:styles>
-</file>
-
-<file path=word/stylesWithEffects.xml><?xml version="1.0" encoding="utf-8"?>
-<w:styles xmlns:wpc="http://schemas.microsoft.com/office/word/2010/wordprocessingCanvas" xmlns:mc="http://schemas.openxmlformats.org/markup-compatibility/2006" xmlns:o="urn:schemas-microsoft-com:office:office" xmlns:r="http://schemas.openxmlformats.org/officeDocument/2006/relationships" xmlns:m="http://schemas.openxmlformats.org/officeDocument/2006/math" xmlns:v="urn:schemas-microsoft-com:vml" xmlns:wp14="http://schemas.microsoft.com/office/word/2010/wordprocessingDrawing" xmlns:wp="http://schemas.openxmlformats.org/drawingml/2006/wordprocessingDrawing" xmlns:w10="urn:schemas-microsoft-com:office:word" xmlns:w="http://schemas.openxmlformats.org/wordprocessingml/2006/main" xmlns:w14="http://schemas.microsoft.com/office/word/2010/wordml" xmlns:wpg="http://schemas.microsoft.com/office/word/2010/wordprocessingGroup" xmlns:wpi="http://schemas.microsoft.com/office/word/2010/wordprocessingInk" xmlns:wne="http://schemas.microsoft.com/office/word/2006/wordml" xmlns:wps="http://schemas.microsoft.com/office/word/2010/wordprocessingShape" mc:Ignorable="w14 wp14">
-  <w:docDefaults>
-    <w:rPrDefault>
-      <w:rPr>
-        <w:rFonts w:ascii="Calibri" w:eastAsia="Calibri" w:hAnsi="Calibri" w:cs="Times New Roman"/>
-        <w:lang w:val="pt-BR" w:eastAsia="pt-BR" w:bidi="ar-SA"/>
-      </w:rPr>
-    </w:rPrDefault>
-    <w:pPrDefault/>
-  </w:docDefaults>
-  <w:latentStyles w:defLockedState="0" w:defUIPriority="99" w:defSemiHidden="1" w:defUnhideWhenUsed="1" w:defQFormat="0" w:count="267">
-    <w:lsdException w:name="Normal" w:locked="1" w:semiHidden="0" w:uiPriority="0" w:unhideWhenUsed="0" w:qFormat="1"/>
-    <w:lsdException w:name="heading 1" w:locked="1" w:semiHidden="0" w:uiPriority="0" w:unhideWhenUsed="0" w:qFormat="1"/>
-    <w:lsdException w:name="heading 2" w:locked="1" w:uiPriority="0" w:qFormat="1"/>
-    <w:lsdException w:name="heading 3" w:locked="1" w:uiPriority="0" w:qFormat="1"/>
-    <w:lsdException w:name="heading 4" w:locked="1" w:uiPriority="0" w:qFormat="1"/>
-    <w:lsdException w:name="heading 5" w:locked="1" w:uiPriority="0" w:qFormat="1"/>
-    <w:lsdException w:name="heading 6" w:locked="1" w:uiPriority="0" w:qFormat="1"/>
-    <w:lsdException w:name="heading 7" w:locked="1" w:uiPriority="0" w:qFormat="1"/>
-    <w:lsdException w:name="heading 8" w:locked="1" w:uiPriority="0" w:qFormat="1"/>
-    <w:lsdException w:name="heading 9" w:locked="1" w:uiPriority="0" w:qFormat="1"/>
-    <w:lsdException w:name="toc 1" w:locked="1" w:semiHidden="0" w:uiPriority="0" w:unhideWhenUsed="0"/>
-    <w:lsdException w:name="toc 2" w:locked="1" w:semiHidden="0" w:uiPriority="0" w:unhideWhenUsed="0"/>
-    <w:lsdException w:name="toc 3" w:locked="1" w:semiHidden="0" w:uiPriority="0" w:unhideWhenUsed="0"/>
-    <w:lsdException w:name="toc 4" w:locked="1" w:semiHidden="0" w:uiPriority="0" w:unhideWhenUsed="0"/>
-    <w:lsdException w:name="toc 5" w:locked="1" w:semiHidden="0" w:uiPriority="0" w:unhideWhenUsed="0"/>
-    <w:lsdException w:name="toc 6" w:locked="1" w:semiHidden="0" w:uiPriority="0" w:unhideWhenUsed="0"/>
-    <w:lsdException w:name="toc 7" w:locked="1" w:semiHidden="0" w:uiPriority="0" w:unhideWhenUsed="0"/>
-    <w:lsdException w:name="toc 8" w:locked="1" w:semiHidden="0" w:uiPriority="0" w:unhideWhenUsed="0"/>
-    <w:lsdException w:name="toc 9" w:locked="1" w:semiHidden="0" w:uiPriority="0" w:unhideWhenUsed="0"/>
-    <w:lsdException w:name="caption" w:locked="1" w:uiPriority="0" w:qFormat="1"/>
-    <w:lsdException w:name="Title" w:locked="1" w:semiHidden="0" w:uiPriority="0" w:unhideWhenUsed="0" w:qFormat="1"/>
-    <w:lsdException w:name="Default Paragraph Font" w:locked="1" w:semiHidden="0" w:uiPriority="0" w:unhideWhenUsed="0"/>
-    <w:lsdException w:name="Subtitle" w:locked="1" w:semiHidden="0" w:uiPriority="0" w:unhideWhenUsed="0" w:qFormat="1"/>
-    <w:lsdException w:name="Strong" w:locked="1" w:semiHidden="0" w:uiPriority="0" w:unhideWhenUsed="0" w:qFormat="1"/>
-    <w:lsdException w:name="Emphasis" w:locked="1" w:semiHidden="0" w:uiPriority="0" w:unhideWhenUsed="0" w:qFormat="1"/>
-    <w:lsdException w:name="Table Grid" w:locked="1" w:semiHidden="0" w:uiPriority="0" w:unhideWhenUsed="0"/>
-    <w:lsdException w:name="Placeholder Text" w:unhideWhenUsed="0"/>
-    <w:lsdException w:name="No Spacing" w:semiHidden="0" w:uiPriority="1" w:unhideWhenUsed="0" w:qFormat="1"/>
-    <w:lsdException w:name="Light Shading" w:semiHidden="0" w:uiPriority="60" w:unhideWhenUsed="0"/>
-    <w:lsdException w:name="Light List" w:semiHidden="0" w:uiPriority="61" w:unhideWhenUsed="0"/>
-    <w:lsdException w:name="Light Grid" w:semiHidden="0" w:uiPriority="62" w:unhideWhenUsed="0"/>
-    <w:lsdException w:name="Medium Shading 1" w:semiHidden="0" w:uiPriority="63" w:unhideWhenUsed="0"/>
-    <w:lsdException w:name="Medium Shading 2" w:semiHidden="0" w:uiPriority="64" w:unhideWhenUsed="0"/>
-    <w:lsdException w:name="Medium List 1" w:semiHidden="0" w:uiPriority="65" w:unhideWhenUsed="0"/>
-    <w:lsdException w:name="Medium List 2" w:semiHidden="0" w:uiPriority="66" w:unhideWhenUsed="0"/>
-    <w:lsdException w:name="Medium Grid 1" w:semiHidden="0" w:uiPriority="67" w:unhideWhenUsed="0"/>
-    <w:lsdException w:name="Medium Grid 2" w:semiHidden="0" w:uiPriority="68" w:unhideWhenUsed="0"/>
-    <w:lsdException w:name="Medium Grid 3" w:semiHidden="0" w:uiPriority="69" w:unhideWhenUsed="0"/>
-    <w:lsdException w:name="Dark List" w:semiHidden="0" w:uiPriority="70" w:unhideWhenUsed="0"/>
-    <w:lsdException w:name="Colorful Shading" w:semiHidden="0" w:uiPriority="71" w:unhideWhenUsed="0"/>
-    <w:lsdException w:name="Colorful List" w:semiHidden="0" w:uiPriority="72" w:unhideWhenUsed="0"/>
-    <w:lsdException w:name="Colorful Grid" w:semiHidden="0" w:uiPriority="73" w:unhideWhenUsed="0"/>
-    <w:lsdException w:name="Light Shading Accent 1" w:semiHidden="0" w:uiPriority="60" w:unhideWhenUsed="0"/>
-    <w:lsdException w:name="Light List Accent 1" w:semiHidden="0" w:uiPriority="61" w:unhideWhenUsed="0"/>
-    <w:lsdException w:name="Light Grid Accent 1" w:semiHidden="0" w:uiPriority="62" w:unhideWhenUsed="0"/>
-    <w:lsdException w:name="Medium Shading 1 Accent 1" w:semiHidden="0" w:uiPriority="63" w:unhideWhenUsed="0"/>
-    <w:lsdException w:name="Medium Shading 2 Accent 1" w:semiHidden="0" w:uiPriority="64" w:unhideWhenUsed="0"/>
-    <w:lsdException w:name="Medium List 1 Accent 1" w:semiHidden="0" w:uiPriority="65" w:unhideWhenUsed="0"/>
-    <w:lsdException w:name="Revision" w:unhideWhenUsed="0"/>
-    <w:lsdException w:name="List Paragraph" w:semiHidden="0" w:uiPriority="34" w:unhideWhenUsed="0" w:qFormat="1"/>
-    <w:lsdException w:name="Quote" w:semiHidden="0" w:uiPriority="29" w:unhideWhenUsed="0" w:qFormat="1"/>
-    <w:lsdException w:name="Intense Quote" w:semiHidden="0" w:uiPriority="30" w:unhideWhenUsed="0" w:qFormat="1"/>
-    <w:lsdException w:name="Medium List 2 Accent 1" w:semiHidden="0" w:uiPriority="66" w:unhideWhenUsed="0"/>
-    <w:lsdException w:name="Medium Grid 1 Accent 1" w:semiHidden="0" w:uiPriority="67" w:unhideWhenUsed="0"/>
-    <w:lsdException w:name="Medium Grid 2 Accent 1" w:semiHidden="0" w:uiPriority="68" w:unhideWhenUsed="0"/>
-    <w:lsdException w:name="Medium Grid 3 Accent 1" w:semiHidden="0" w:uiPriority="69" w:unhideWhenUsed="0"/>
-    <w:lsdException w:name="Dark List Accent 1" w:semiHidden="0" w:uiPriority="70" w:unhideWhenUsed="0"/>
-    <w:lsdException w:name="Colorful Shading Accent 1" w:semiHidden="0" w:uiPriority="71" w:unhideWhenUsed="0"/>
-    <w:lsdException w:name="Colorful List Accent 1" w:semiHidden="0" w:uiPriority="72" w:unhideWhenUsed="0"/>
-    <w:lsdException w:name="Colorful Grid Accent 1" w:semiHidden="0" w:uiPriority="73" w:unhideWhenUsed="0"/>
-    <w:lsdException w:name="Light Shading Accent 2" w:semiHidden="0" w:uiPriority="60" w:unhideWhenUsed="0"/>
-    <w:lsdException w:name="Light List Accent 2" w:semiHidden="0" w:uiPriority="61" w:unhideWhenUsed="0"/>
-    <w:lsdException w:name="Light Grid Accent 2" w:semiHidden="0" w:uiPriority="62" w:unhideWhenUsed="0"/>
-    <w:lsdException w:name="Medium Shading 1 Accent 2" w:semiHidden="0" w:uiPriority="63" w:unhideWhenUsed="0"/>
-    <w:lsdException w:name="Medium Shading 2 Accent 2" w:semiHidden="0" w:uiPriority="64" w:unhideWhenUsed="0"/>
-    <w:lsdException w:name="Medium List 1 Accent 2" w:semiHidden="0" w:uiPriority="65" w:unhideWhenUsed="0"/>
-    <w:lsdException w:name="Medium List 2 Accent 2" w:semiHidden="0" w:uiPriority="66" w:unhideWhenUsed="0"/>
-    <w:lsdException w:name="Medium Grid 1 Accent 2" w:semiHidden="0" w:uiPriority="67" w:unhideWhenUsed="0"/>
-    <w:lsdException w:name="Medium Grid 2 Accent 2" w:semiHidden="0" w:uiPriority="68" w:unhideWhenUsed="0"/>
-    <w:lsdException w:name="Medium Grid 3 Accent 2" w:semiHidden="0" w:uiPriority="69" w:unhideWhenUsed="0"/>
-    <w:lsdException w:name="Dark List Accent 2" w:semiHidden="0" w:uiPriority="70" w:unhideWhenUsed="0"/>
-    <w:lsdException w:name="Colorful Shading Accent 2" w:semiHidden="0" w:uiPriority="71" w:unhideWhenUsed="0"/>
-    <w:lsdException w:name="Colorful List Accent 2" w:semiHidden="0" w:uiPriority="72" w:unhideWhenUsed="0"/>
-    <w:lsdException w:name="Colorful Grid Accent 2" w:semiHidden="0" w:uiPriority="73" w:unhideWhenUsed="0"/>
-    <w:lsdException w:name="Light Shading Accent 3" w:semiHidden="0" w:uiPriority="60" w:unhideWhenUsed="0"/>
-    <w:lsdException w:name="Light List Accent 3" w:semiHidden="0" w:uiPriority="61" w:unhideWhenUsed="0"/>
-    <w:lsdException w:name="Light Grid Accent 3" w:semiHidden="0" w:uiPriority="62" w:unhideWhenUsed="0"/>
-    <w:lsdException w:name="Medium Shading 1 Accent 3" w:semiHidden="0" w:uiPriority="63" w:unhideWhenUsed="0"/>
-    <w:lsdException w:name="Medium Shading 2 Accent 3" w:semiHidden="0" w:uiPriority="64" w:unhideWhenUsed="0"/>
-    <w:lsdException w:name="Medium List 1 Accent 3" w:semiHidden="0" w:uiPriority="65" w:unhideWhenUsed="0"/>
-    <w:lsdException w:name="Medium List 2 Accent 3" w:semiHidden="0" w:uiPriority="66" w:unhideWhenUsed="0"/>
-    <w:lsdException w:name="Medium Grid 1 Accent 3" w:semiHidden="0" w:uiPriority="67" w:unhideWhenUsed="0"/>
-    <w:lsdException w:name="Medium Grid 2 Accent 3" w:semiHidden="0" w:uiPriority="68" w:unhideWhenUsed="0"/>
-    <w:lsdException w:name="Medium Grid 3 Accent 3" w:semiHidden="0" w:uiPriority="69" w:unhideWhenUsed="0"/>
-    <w:lsdException w:name="Dark List Accent 3" w:semiHidden="0" w:uiPriority="70" w:unhideWhenUsed="0"/>
-    <w:lsdException w:name="Colorful Shading Accent 3" w:semiHidden="0" w:uiPriority="71" w:unhideWhenUsed="0"/>
-    <w:lsdException w:name="Colorful List Accent 3" w:semiHidden="0" w:uiPriority="72" w:unhideWhenUsed="0"/>
-    <w:lsdException w:name="Colorful Grid Accent 3" w:semiHidden="0" w:uiPriority="73" w:unhideWhenUsed="0"/>
-    <w:lsdException w:name="Light Shading Accent 4" w:semiHidden="0" w:uiPriority="60" w:unhideWhenUsed="0"/>
-    <w:lsdException w:name="Light List Accent 4" w:semiHidden="0" w:uiPriority="61" w:unhideWhenUsed="0"/>
-    <w:lsdException w:name="Light Grid Accent 4" w:semiHidden="0" w:uiPriority="62" w:unhideWhenUsed="0"/>
-    <w:lsdException w:name="Medium Shading 1 Accent 4" w:semiHidden="0" w:uiPriority="63" w:unhideWhenUsed="0"/>
-    <w:lsdException w:name="Medium Shading 2 Accent 4" w:semiHidden="0" w:uiPriority="64" w:unhideWhenUsed="0"/>
-    <w:lsdException w:name="Medium List 1 Accent 4" w:semiHidden="0" w:uiPriority="65" w:unhideWhenUsed="0"/>
-    <w:lsdException w:name="Medium List 2 Accent 4" w:semiHidden="0" w:uiPriority="66" w:unhideWhenUsed="0"/>
-    <w:lsdException w:name="Medium Grid 1 Accent 4" w:semiHidden="0" w:uiPriority="67" w:unhideWhenUsed="0"/>
-    <w:lsdException w:name="Medium Grid 2 Accent 4" w:semiHidden="0" w:uiPriority="68" w:unhideWhenUsed="0"/>
-    <w:lsdException w:name="Medium Grid 3 Accent 4" w:semiHidden="0" w:uiPriority="69" w:unhideWhenUsed="0"/>
-    <w:lsdException w:name="Dark List Accent 4" w:semiHidden="0" w:uiPriority="70" w:unhideWhenUsed="0"/>
-    <w:lsdException w:name="Colorful Shading Accent 4" w:semiHidden="0" w:uiPriority="71" w:unhideWhenUsed="0"/>
-    <w:lsdException w:name="Colorful List Accent 4" w:semiHidden="0" w:uiPriority="72" w:unhideWhenUsed="0"/>
-    <w:lsdException w:name="Colorful Grid Accent 4" w:semiHidden="0" w:uiPriority="73" w:unhideWhenUsed="0"/>
-    <w:lsdException w:name="Light Shading Accent 5" w:semiHidden="0" w:uiPriority="60" w:unhideWhenUsed="0"/>
-    <w:lsdException w:name="Light List Accent 5" w:semiHidden="0" w:uiPriority="61" w:unhideWhenUsed="0"/>
-    <w:lsdException w:name="Light Grid Accent 5" w:semiHidden="0" w:uiPriority="62" w:unhideWhenUsed="0"/>
-    <w:lsdException w:name="Medium Shading 1 Accent 5" w:semiHidden="0" w:uiPriority="63" w:unhideWhenUsed="0"/>
-    <w:lsdException w:name="Medium Shading 2 Accent 5" w:semiHidden="0" w:uiPriority="64" w:unhideWhenUsed="0"/>
-    <w:lsdException w:name="Medium List 1 Accent 5" w:semiHidden="0" w:uiPriority="65" w:unhideWhenUsed="0"/>
-    <w:lsdException w:name="Medium List 2 Accent 5" w:semiHidden="0" w:uiPriority="66" w:unhideWhenUsed="0"/>
-    <w:lsdException w:name="Medium Grid 1 Accent 5" w:semiHidden="0" w:uiPriority="67" w:unhideWhenUsed="0"/>
-    <w:lsdException w:name="Medium Grid 2 Accent 5" w:semiHidden="0" w:uiPriority="68" w:unhideWhenUsed="0"/>
-    <w:lsdException w:name="Medium Grid 3 Accent 5" w:semiHidden="0" w:uiPriority="69" w:unhideWhenUsed="0"/>
-    <w:lsdException w:name="Dark List Accent 5" w:semiHidden="0" w:uiPriority="70" w:unhideWhenUsed="0"/>
-    <w:lsdException w:name="Colorful Shading Accent 5" w:semiHidden="0" w:uiPriority="71" w:unhideWhenUsed="0"/>
-    <w:lsdException w:name="Colorful List Accent 5" w:semiHidden="0" w:uiPriority="72" w:unhideWhenUsed="0"/>
-    <w:lsdException w:name="Colorful Grid Accent 5" w:semiHidden="0" w:uiPriority="73" w:unhideWhenUsed="0"/>
-    <w:lsdException w:name="Light Shading Accent 6" w:semiHidden="0" w:uiPriority="60" w:unhideWhenUsed="0"/>
-    <w:lsdException w:name="Light List Accent 6" w:semiHidden="0" w:uiPriority="61" w:unhideWhenUsed="0"/>
-    <w:lsdException w:name="Light Grid Accent 6" w:semiHidden="0" w:uiPriority="62" w:unhideWhenUsed="0"/>
-    <w:lsdException w:name="Medium Shading 1 Accent 6" w:semiHidden="0" w:uiPriority="63" w:unhideWhenUsed="0"/>
-    <w:lsdException w:name="Medium Shading 2 Accent 6" w:semiHidden="0" w:uiPriority="64" w:unhideWhenUsed="0"/>
-    <w:lsdException w:name="Medium List 1 Accent 6" w:semiHidden="0" w:uiPriority="65" w:unhideWhenUsed="0"/>
-    <w:lsdException w:name="Medium List 2 Accent 6" w:semiHidden="0" w:uiPriority="66" w:unhideWhenUsed="0"/>
-    <w:lsdException w:name="Medium Grid 1 Accent 6" w:semiHidden="0" w:uiPriority="67" w:unhideWhenUsed="0"/>
-    <w:lsdException w:name="Medium Grid 2 Accent 6" w:semiHidden="0" w:uiPriority="68" w:unhideWhenUsed="0"/>
-    <w:lsdException w:name="Medium Grid 3 Accent 6" w:semiHidden="0" w:uiPriority="69" w:unhideWhenUsed="0"/>
-    <w:lsdException w:name="Dark List Accent 6" w:semiHidden="0" w:uiPriority="70" w:unhideWhenUsed="0"/>
-    <w:lsdException w:name="Colorful Shading Accent 6" w:semiHidden="0" w:uiPriority="71" w:unhideWhenUsed="0"/>
-    <w:lsdException w:name="Colorful List Accent 6" w:semiHidden="0" w:uiPriority="72" w:unhideWhenUsed="0"/>
-    <w:lsdException w:name="Colorful Grid Accent 6" w:semiHidden="0" w:uiPriority="73" w:unhideWhenUsed="0"/>
-    <w:lsdException w:name="Subtle Emphasis" w:semiHidden="0" w:uiPriority="19" w:unhideWhenUsed="0" w:qFormat="1"/>
-    <w:lsdException w:name="Intense Emphasis" w:semiHidden="0" w:uiPriority="21" w:unhideWhenUsed="0" w:qFormat="1"/>
-    <w:lsdException w:name="Subtle Reference" w:semiHidden="0" w:uiPriority="31" w:unhideWhenUsed="0" w:qFormat="1"/>
-    <w:lsdException w:name="Intense Reference" w:semiHidden="0" w:uiPriority="32" w:unhideWhenUsed="0" w:qFormat="1"/>
-    <w:lsdException w:name="Book Title" w:semiHidden="0" w:uiPriority="33" w:unhideWhenUsed="0" w:qFormat="1"/>
-    <w:lsdException w:name="Bibliography" w:uiPriority="37"/>
-    <w:lsdException w:name="TOC Heading" w:uiPriority="39" w:qFormat="1"/>
-  </w:latentStyles>
-  <w:style w:type="paragraph" w:default="1" w:styleId="Normal">
-    <w:name w:val="Normal"/>
-    <w:qFormat/>
-    <w:rsid w:val="00305FAA"/>
-    <w:pPr>
-      <w:spacing w:after="200" w:line="276" w:lineRule="auto"/>
-    </w:pPr>
-    <w:rPr>
-      <w:sz w:val="22"/>
-      <w:szCs w:val="22"/>
-      <w:lang w:eastAsia="en-US"/>
-    </w:rPr>
-  </w:style>
-  <w:style w:type="character" w:default="1" w:styleId="DefaultParagraphFont">
-    <w:name w:val="Default Paragraph Font"/>
-    <w:uiPriority w:val="1"/>
-    <w:semiHidden/>
-    <w:unhideWhenUsed/>
-  </w:style>
-  <w:style w:type="table" w:default="1" w:styleId="TableNormal">
-    <w:name w:val="Normal Table"/>
-    <w:uiPriority w:val="99"/>
-    <w:semiHidden/>
-    <w:unhideWhenUsed/>
-    <w:tblPr>
-      <w:tblInd w:w="0" w:type="dxa"/>
-      <w:tblCellMar>
-        <w:top w:w="0" w:type="dxa"/>
-        <w:left w:w="108" w:type="dxa"/>
-        <w:bottom w:w="0" w:type="dxa"/>
-        <w:right w:w="108" w:type="dxa"/>
-      </w:tblCellMar>
-    </w:tblPr>
-  </w:style>
-  <w:style w:type="numbering" w:default="1" w:styleId="NoList">
-    <w:name w:val="No List"/>
-    <w:uiPriority w:val="99"/>
-    <w:semiHidden/>
-    <w:unhideWhenUsed/>
-  </w:style>
-  <w:style w:type="table" w:styleId="TableGrid">
-    <w:name w:val="Table Grid"/>
-    <w:basedOn w:val="TableNormal"/>
-    <w:uiPriority w:val="99"/>
-    <w:rsid w:val="0006136D"/>
-    <w:tblPr>
-      <w:tblInd w:w="0" w:type="dxa"/>
-      <w:tblBorders>
-        <w:top w:val="single" w:sz="4" w:space="0" w:color="auto"/>
-        <w:left w:val="single" w:sz="4" w:space="0" w:color="auto"/>
-        <w:bottom w:val="single" w:sz="4" w:space="0" w:color="auto"/>
-        <w:right w:val="single" w:sz="4" w:space="0" w:color="auto"/>
-        <w:insideH w:val="single" w:sz="4" w:space="0" w:color="auto"/>
-        <w:insideV w:val="single" w:sz="4" w:space="0" w:color="auto"/>
-      </w:tblBorders>
-      <w:tblCellMar>
-        <w:top w:w="0" w:type="dxa"/>
-        <w:left w:w="108" w:type="dxa"/>
-        <w:bottom w:w="0" w:type="dxa"/>
-        <w:right w:w="108" w:type="dxa"/>
-      </w:tblCellMar>
-    </w:tblPr>
-  </w:style>
-  <w:style w:type="paragraph" w:styleId="Header">
-    <w:name w:val="header"/>
-    <w:basedOn w:val="Normal"/>
-    <w:link w:val="HeaderChar"/>
-    <w:uiPriority w:val="99"/>
-    <w:semiHidden/>
-    <w:rsid w:val="0006136D"/>
-    <w:pPr>
-      <w:tabs>
-        <w:tab w:val="center" w:pos="4252"/>
-        <w:tab w:val="right" w:pos="8504"/>
-      </w:tabs>
-      <w:spacing w:after="0" w:line="240" w:lineRule="auto"/>
-    </w:pPr>
-  </w:style>
-  <w:style w:type="character" w:customStyle="1" w:styleId="HeaderChar">
-    <w:name w:val="Header Char"/>
-    <w:link w:val="Header"/>
-    <w:uiPriority w:val="99"/>
-    <w:semiHidden/>
-    <w:locked/>
-    <w:rsid w:val="0006136D"/>
-    <w:rPr>
-      <w:rFonts w:cs="Times New Roman"/>
-    </w:rPr>
-  </w:style>
-  <w:style w:type="paragraph" w:styleId="Footer">
-    <w:name w:val="footer"/>
-    <w:basedOn w:val="Normal"/>
-    <w:link w:val="FooterChar"/>
-    <w:uiPriority w:val="99"/>
-    <w:semiHidden/>
-    <w:rsid w:val="0006136D"/>
-    <w:pPr>
-      <w:tabs>
-        <w:tab w:val="center" w:pos="4252"/>
-        <w:tab w:val="right" w:pos="8504"/>
-      </w:tabs>
-      <w:spacing w:after="0" w:line="240" w:lineRule="auto"/>
-    </w:pPr>
-  </w:style>
-  <w:style w:type="character" w:customStyle="1" w:styleId="FooterChar">
-    <w:name w:val="Footer Char"/>
-    <w:link w:val="Footer"/>
+  <w:style w:type="character" w:customStyle="1" w:styleId="RodapChar">
+    <w:name w:val="Rodapé Char"/>
+    <w:link w:val="Rodap"/>
     <w:uiPriority w:val="99"/>
     <w:semiHidden/>
     <w:locked/>
